--- a/Files/Redis.docx
+++ b/Files/Redis.docx
@@ -154,6 +154,7 @@
                                       <w:calendar w:val="gregorian"/>
                                     </w:date>
                                   </w:sdtPr>
+                                  <w:sdtEndPr/>
                                   <w:sdtContent>
                                     <w:p>
                                       <w:pPr>
@@ -3466,6 +3467,7 @@
                                 <w:calendar w:val="gregorian"/>
                               </w:date>
                             </w:sdtPr>
+                            <w:sdtEndPr/>
                             <w:sdtContent>
                               <w:p>
                                 <w:pPr>
@@ -3690,6 +3692,7 @@
                                     <w:dataBinding w:prefixMappings="xmlns:ns0='http://purl.org/dc/elements/1.1/' xmlns:ns1='http://schemas.openxmlformats.org/package/2006/metadata/core-properties' " w:xpath="/ns1:coreProperties[1]/ns0:creator[1]" w:storeItemID="{6C3C8BC8-F283-45AE-878A-BAB7291924A1}"/>
                                     <w:text/>
                                   </w:sdtPr>
+                                  <w:sdtEndPr/>
                                   <w:sdtContent>
                                     <w:r>
                                       <w:rPr>
@@ -3707,8 +3710,6 @@
                                   <w:pStyle w:val="NoSpacing"/>
                                   <w:rPr>
                                     <w:color w:val="595959" w:themeColor="text1" w:themeTint="A6"/>
-                                    <w:sz w:val="20"/>
-                                    <w:szCs w:val="20"/>
                                   </w:rPr>
                                 </w:pPr>
                               </w:p>
@@ -3763,6 +3764,7 @@
                               <w:dataBinding w:prefixMappings="xmlns:ns0='http://purl.org/dc/elements/1.1/' xmlns:ns1='http://schemas.openxmlformats.org/package/2006/metadata/core-properties' " w:xpath="/ns1:coreProperties[1]/ns0:creator[1]" w:storeItemID="{6C3C8BC8-F283-45AE-878A-BAB7291924A1}"/>
                               <w:text/>
                             </w:sdtPr>
+                            <w:sdtEndPr/>
                             <w:sdtContent>
                               <w:r>
                                 <w:rPr>
@@ -3780,8 +3782,6 @@
                             <w:pStyle w:val="NoSpacing"/>
                             <w:rPr>
                               <w:color w:val="595959" w:themeColor="text1" w:themeTint="A6"/>
-                              <w:sz w:val="20"/>
-                              <w:szCs w:val="20"/>
                             </w:rPr>
                           </w:pPr>
                         </w:p>
@@ -3888,6 +3888,7 @@
                                     <w:dataBinding w:prefixMappings="xmlns:ns0='http://purl.org/dc/elements/1.1/' xmlns:ns1='http://schemas.openxmlformats.org/package/2006/metadata/core-properties' " w:xpath="/ns1:coreProperties[1]/ns0:title[1]" w:storeItemID="{6C3C8BC8-F283-45AE-878A-BAB7291924A1}"/>
                                     <w:text/>
                                   </w:sdtPr>
+                                  <w:sdtEndPr/>
                                   <w:sdtContent>
                                     <w:r>
                                       <w:rPr>
@@ -3923,6 +3924,7 @@
                                     <w:dataBinding w:prefixMappings="xmlns:ns0='http://purl.org/dc/elements/1.1/' xmlns:ns1='http://schemas.openxmlformats.org/package/2006/metadata/core-properties' " w:xpath="/ns1:coreProperties[1]/ns0:subject[1]" w:storeItemID="{6C3C8BC8-F283-45AE-878A-BAB7291924A1}"/>
                                     <w:text/>
                                   </w:sdtPr>
+                                  <w:sdtEndPr/>
                                   <w:sdtContent>
                                     <w:r>
                                       <w:rPr>
@@ -3983,6 +3985,7 @@
                               <w:dataBinding w:prefixMappings="xmlns:ns0='http://purl.org/dc/elements/1.1/' xmlns:ns1='http://schemas.openxmlformats.org/package/2006/metadata/core-properties' " w:xpath="/ns1:coreProperties[1]/ns0:title[1]" w:storeItemID="{6C3C8BC8-F283-45AE-878A-BAB7291924A1}"/>
                               <w:text/>
                             </w:sdtPr>
+                            <w:sdtEndPr/>
                             <w:sdtContent>
                               <w:r>
                                 <w:rPr>
@@ -4018,6 +4021,7 @@
                               <w:dataBinding w:prefixMappings="xmlns:ns0='http://purl.org/dc/elements/1.1/' xmlns:ns1='http://schemas.openxmlformats.org/package/2006/metadata/core-properties' " w:xpath="/ns1:coreProperties[1]/ns0:subject[1]" w:storeItemID="{6C3C8BC8-F283-45AE-878A-BAB7291924A1}"/>
                               <w:text/>
                             </w:sdtPr>
+                            <w:sdtEndPr/>
                             <w:sdtContent>
                               <w:r>
                                 <w:rPr>
@@ -4056,19 +4060,18 @@
         </w:p>
       </w:sdtContent>
     </w:sdt>
-    <w:p/>
     <w:tbl>
       <w:tblPr>
         <w:tblStyle w:val="TableGrid"/>
-        <w:tblpPr w:leftFromText="180" w:rightFromText="180" w:vertAnchor="text" w:horzAnchor="margin" w:tblpY="101"/>
+        <w:tblpPr w:leftFromText="180" w:rightFromText="180" w:vertAnchor="text" w:horzAnchor="margin" w:tblpY="921"/>
         <w:tblW w:w="9179" w:type="dxa"/>
         <w:tblLook w:val="04A0" w:firstRow="1" w:lastRow="0" w:firstColumn="1" w:lastColumn="0" w:noHBand="0" w:noVBand="1"/>
       </w:tblPr>
       <w:tblGrid>
-        <w:gridCol w:w="1659"/>
-        <w:gridCol w:w="1051"/>
-        <w:gridCol w:w="2177"/>
-        <w:gridCol w:w="4292"/>
+        <w:gridCol w:w="1653"/>
+        <w:gridCol w:w="1097"/>
+        <w:gridCol w:w="2166"/>
+        <w:gridCol w:w="4263"/>
       </w:tblGrid>
       <w:tr>
         <w:trPr>
@@ -4076,7 +4079,7 @@
         </w:trPr>
         <w:tc>
           <w:tcPr>
-            <w:tcW w:w="1659" w:type="dxa"/>
+            <w:tcW w:w="1653" w:type="dxa"/>
             <w:shd w:val="clear" w:color="auto" w:fill="9CC2E5" w:themeFill="accent5" w:themeFillTint="99"/>
             <w:vAlign w:val="center"/>
           </w:tcPr>
@@ -4086,22 +4089,22 @@
               <w:jc w:val="center"/>
               <w:outlineLvl w:val="4"/>
               <w:rPr>
-                <w:i w:val="0"/>
+                <w:i/>
                 <w:szCs w:val="18"/>
               </w:rPr>
             </w:pPr>
             <w:r>
               <w:rPr>
-                <w:i w:val="0"/>
                 <w:szCs w:val="18"/>
               </w:rPr>
+              <w:lastRenderedPageBreak/>
               <w:t>Date</w:t>
             </w:r>
           </w:p>
         </w:tc>
         <w:tc>
           <w:tcPr>
-            <w:tcW w:w="1051" w:type="dxa"/>
+            <w:tcW w:w="1097" w:type="dxa"/>
             <w:shd w:val="clear" w:color="auto" w:fill="9CC2E5" w:themeFill="accent5" w:themeFillTint="99"/>
             <w:vAlign w:val="center"/>
           </w:tcPr>
@@ -4111,13 +4114,12 @@
               <w:jc w:val="center"/>
               <w:outlineLvl w:val="4"/>
               <w:rPr>
-                <w:i w:val="0"/>
+                <w:i/>
                 <w:szCs w:val="18"/>
               </w:rPr>
             </w:pPr>
             <w:r>
               <w:rPr>
-                <w:i w:val="0"/>
                 <w:szCs w:val="18"/>
               </w:rPr>
               <w:t>Version</w:t>
@@ -4126,7 +4128,7 @@
         </w:tc>
         <w:tc>
           <w:tcPr>
-            <w:tcW w:w="2177" w:type="dxa"/>
+            <w:tcW w:w="2166" w:type="dxa"/>
             <w:shd w:val="clear" w:color="auto" w:fill="9CC2E5" w:themeFill="accent5" w:themeFillTint="99"/>
             <w:vAlign w:val="center"/>
           </w:tcPr>
@@ -4136,13 +4138,12 @@
               <w:jc w:val="center"/>
               <w:outlineLvl w:val="4"/>
               <w:rPr>
-                <w:i w:val="0"/>
+                <w:i/>
                 <w:szCs w:val="18"/>
               </w:rPr>
             </w:pPr>
             <w:r>
               <w:rPr>
-                <w:i w:val="0"/>
                 <w:szCs w:val="18"/>
               </w:rPr>
               <w:t>Author</w:t>
@@ -4151,7 +4152,7 @@
         </w:tc>
         <w:tc>
           <w:tcPr>
-            <w:tcW w:w="4292" w:type="dxa"/>
+            <w:tcW w:w="4263" w:type="dxa"/>
             <w:shd w:val="clear" w:color="auto" w:fill="9CC2E5" w:themeFill="accent5" w:themeFillTint="99"/>
             <w:vAlign w:val="center"/>
           </w:tcPr>
@@ -4161,13 +4162,12 @@
               <w:jc w:val="center"/>
               <w:outlineLvl w:val="4"/>
               <w:rPr>
-                <w:i w:val="0"/>
+                <w:i/>
                 <w:szCs w:val="18"/>
               </w:rPr>
             </w:pPr>
             <w:r>
               <w:rPr>
-                <w:i w:val="0"/>
                 <w:szCs w:val="18"/>
               </w:rPr>
               <w:t>Comments</w:t>
@@ -4181,7 +4181,7 @@
         </w:trPr>
         <w:tc>
           <w:tcPr>
-            <w:tcW w:w="1659" w:type="dxa"/>
+            <w:tcW w:w="1653" w:type="dxa"/>
             <w:vAlign w:val="center"/>
           </w:tcPr>
           <w:p>
@@ -4205,7 +4205,7 @@
         </w:tc>
         <w:tc>
           <w:tcPr>
-            <w:tcW w:w="1051" w:type="dxa"/>
+            <w:tcW w:w="1097" w:type="dxa"/>
             <w:vAlign w:val="center"/>
           </w:tcPr>
           <w:p>
@@ -4228,7 +4228,7 @@
         </w:tc>
         <w:tc>
           <w:tcPr>
-            <w:tcW w:w="2177" w:type="dxa"/>
+            <w:tcW w:w="2166" w:type="dxa"/>
             <w:vAlign w:val="center"/>
           </w:tcPr>
           <w:p>
@@ -4251,7 +4251,7 @@
         </w:tc>
         <w:tc>
           <w:tcPr>
-            <w:tcW w:w="4292" w:type="dxa"/>
+            <w:tcW w:w="4263" w:type="dxa"/>
             <w:vAlign w:val="center"/>
           </w:tcPr>
           <w:p>
@@ -4277,7 +4277,7 @@
         </w:trPr>
         <w:tc>
           <w:tcPr>
-            <w:tcW w:w="1659" w:type="dxa"/>
+            <w:tcW w:w="1653" w:type="dxa"/>
             <w:vAlign w:val="center"/>
           </w:tcPr>
           <w:p>
@@ -4292,7 +4292,7 @@
         </w:tc>
         <w:tc>
           <w:tcPr>
-            <w:tcW w:w="1051" w:type="dxa"/>
+            <w:tcW w:w="1097" w:type="dxa"/>
             <w:vAlign w:val="center"/>
           </w:tcPr>
           <w:p>
@@ -4307,7 +4307,7 @@
         </w:tc>
         <w:tc>
           <w:tcPr>
-            <w:tcW w:w="2177" w:type="dxa"/>
+            <w:tcW w:w="2166" w:type="dxa"/>
             <w:vAlign w:val="center"/>
           </w:tcPr>
           <w:p>
@@ -4322,7 +4322,7 @@
         </w:tc>
         <w:tc>
           <w:tcPr>
-            <w:tcW w:w="4292" w:type="dxa"/>
+            <w:tcW w:w="4263" w:type="dxa"/>
             <w:vAlign w:val="center"/>
           </w:tcPr>
           <w:p>
@@ -4341,7 +4341,7 @@
         </w:trPr>
         <w:tc>
           <w:tcPr>
-            <w:tcW w:w="1659" w:type="dxa"/>
+            <w:tcW w:w="1653" w:type="dxa"/>
             <w:vAlign w:val="center"/>
           </w:tcPr>
           <w:p>
@@ -4356,7 +4356,7 @@
         </w:tc>
         <w:tc>
           <w:tcPr>
-            <w:tcW w:w="1051" w:type="dxa"/>
+            <w:tcW w:w="1097" w:type="dxa"/>
             <w:vAlign w:val="center"/>
           </w:tcPr>
           <w:p>
@@ -4371,7 +4371,7 @@
         </w:tc>
         <w:tc>
           <w:tcPr>
-            <w:tcW w:w="2177" w:type="dxa"/>
+            <w:tcW w:w="2166" w:type="dxa"/>
             <w:vAlign w:val="center"/>
           </w:tcPr>
           <w:p>
@@ -4386,7 +4386,7 @@
         </w:tc>
         <w:tc>
           <w:tcPr>
-            <w:tcW w:w="4292" w:type="dxa"/>
+            <w:tcW w:w="4263" w:type="dxa"/>
             <w:vAlign w:val="center"/>
           </w:tcPr>
           <w:p>
@@ -4405,7 +4405,7 @@
         </w:trPr>
         <w:tc>
           <w:tcPr>
-            <w:tcW w:w="1659" w:type="dxa"/>
+            <w:tcW w:w="1653" w:type="dxa"/>
             <w:vAlign w:val="center"/>
           </w:tcPr>
           <w:p>
@@ -4420,7 +4420,7 @@
         </w:tc>
         <w:tc>
           <w:tcPr>
-            <w:tcW w:w="1051" w:type="dxa"/>
+            <w:tcW w:w="1097" w:type="dxa"/>
             <w:vAlign w:val="center"/>
           </w:tcPr>
           <w:p>
@@ -4435,7 +4435,7 @@
         </w:tc>
         <w:tc>
           <w:tcPr>
-            <w:tcW w:w="2177" w:type="dxa"/>
+            <w:tcW w:w="2166" w:type="dxa"/>
             <w:vAlign w:val="center"/>
           </w:tcPr>
           <w:p>
@@ -4450,7 +4450,7 @@
         </w:tc>
         <w:tc>
           <w:tcPr>
-            <w:tcW w:w="4292" w:type="dxa"/>
+            <w:tcW w:w="4263" w:type="dxa"/>
             <w:vAlign w:val="center"/>
           </w:tcPr>
           <w:p>
@@ -4466,13 +4466,2403 @@
     </w:tbl>
     <w:p>
       <w:pPr>
-        <w:rPr>
-          <w:sz w:val="52"/>
-          <w:szCs w:val="52"/>
-        </w:rPr>
-      </w:pPr>
+        <w:pStyle w:val="Heading1"/>
+      </w:pPr>
+      <w:r>
+        <w:t>Version Record</w:t>
+      </w:r>
+      <w:r>
+        <w:br w:type="page"/>
+      </w:r>
+      <w:r>
+        <w:lastRenderedPageBreak/>
+        <w:t>Redis</w:t>
+      </w:r>
+      <w:r>
+        <w:rPr>
+          <w:rFonts w:hint="eastAsia"/>
+        </w:rPr>
+        <w:t>概述</w:t>
+      </w:r>
+    </w:p>
+    <w:p>
+      <w:pPr>
+        <w:pStyle w:val="ListParagraph"/>
+        <w:numPr>
+          <w:ilvl w:val="0"/>
+          <w:numId w:val="7"/>
+        </w:numPr>
+      </w:pPr>
+      <w:r>
+        <w:rPr>
+          <w:rFonts w:hint="eastAsia"/>
+        </w:rPr>
+        <w:t>No</w:t>
+      </w:r>
+      <w:r>
+        <w:t>SQL</w:t>
+      </w:r>
+      <w:r>
+        <w:rPr>
+          <w:rFonts w:hint="eastAsia"/>
+        </w:rPr>
+        <w:t>内存数据库</w:t>
+      </w:r>
+    </w:p>
+    <w:p>
+      <w:pPr>
+        <w:pStyle w:val="ListParagraph"/>
+      </w:pPr>
+    </w:p>
+    <w:p>
+      <w:pPr>
+        <w:pStyle w:val="ListParagraph"/>
+        <w:numPr>
+          <w:ilvl w:val="0"/>
+          <w:numId w:val="7"/>
+        </w:numPr>
+      </w:pPr>
+      <w:r>
+        <w:rPr>
+          <w:rFonts w:hint="eastAsia"/>
+        </w:rPr>
+        <w:t>持久化机制</w:t>
+      </w:r>
+      <w:r>
+        <w:rPr>
+          <w:rFonts w:hint="eastAsia"/>
+        </w:rPr>
+        <w:t>把内存中的数据同步到硬盘</w:t>
+      </w:r>
+      <w:r>
+        <w:rPr>
+          <w:rFonts w:hint="eastAsia"/>
+        </w:rPr>
+        <w:t>，重启之后，会加载到内存中</w:t>
+      </w:r>
+    </w:p>
+    <w:p>
+      <w:r>
+        <w:rPr>
+          <w:rFonts w:hint="eastAsia"/>
+        </w:rPr>
+        <w:t>实现：</w:t>
+      </w:r>
+      <w:r>
+        <w:rPr>
+          <w:rFonts w:hint="eastAsia"/>
+          <w:highlight w:val="yellow"/>
+        </w:rPr>
+        <w:t>单独创建</w:t>
+      </w:r>
+      <w:r>
+        <w:rPr>
+          <w:rFonts w:hint="eastAsia"/>
+          <w:highlight w:val="yellow"/>
+        </w:rPr>
+        <w:t>fork()</w:t>
+      </w:r>
+      <w:r>
+        <w:rPr>
+          <w:rFonts w:hint="eastAsia"/>
+          <w:highlight w:val="yellow"/>
+        </w:rPr>
+        <w:t>一个子进程</w:t>
+      </w:r>
+      <w:r>
+        <w:rPr>
+          <w:rFonts w:hint="eastAsia"/>
+        </w:rPr>
+        <w:t>，将当前父进程的数据库数据复制到子进程的内存中，然后由子进程写入到临时文件中，持久化的过程结束了，再用这个临时文件替换上次的快照文件，然后子进程退出，内存释放。</w:t>
+      </w:r>
+    </w:p>
+    <w:p>
+      <w:pPr>
+        <w:pStyle w:val="ListParagraph"/>
+        <w:numPr>
+          <w:ilvl w:val="0"/>
+          <w:numId w:val="7"/>
+        </w:numPr>
+      </w:pPr>
+      <w:r>
+        <w:rPr>
+          <w:rFonts w:hint="eastAsia"/>
+        </w:rPr>
+        <w:t>分片来扩展写性能。</w:t>
+      </w:r>
+    </w:p>
+    <w:p>
+      <w:pPr>
+        <w:ind w:left="360"/>
+      </w:pPr>
+      <w:r>
+        <w:drawing>
+          <wp:inline distT="0" distB="0" distL="0" distR="0" wp14:anchorId="3BB40979" wp14:editId="6B31ADED">
+            <wp:extent cx="5486400" cy="3846195"/>
+            <wp:effectExtent l="0" t="0" r="0" b="1905"/>
+            <wp:docPr id="33" name="Picture 33"/>
+            <wp:cNvGraphicFramePr>
+              <a:graphicFrameLocks xmlns:a="http://schemas.openxmlformats.org/drawingml/2006/main" noChangeAspect="1"/>
+            </wp:cNvGraphicFramePr>
+            <a:graphic xmlns:a="http://schemas.openxmlformats.org/drawingml/2006/main">
+              <a:graphicData uri="http://schemas.openxmlformats.org/drawingml/2006/picture">
+                <pic:pic xmlns:pic="http://schemas.openxmlformats.org/drawingml/2006/picture">
+                  <pic:nvPicPr>
+                    <pic:cNvPr id="1" name=""/>
+                    <pic:cNvPicPr/>
+                  </pic:nvPicPr>
+                  <pic:blipFill>
+                    <a:blip r:embed="rId9"/>
+                    <a:stretch>
+                      <a:fillRect/>
+                    </a:stretch>
+                  </pic:blipFill>
+                  <pic:spPr>
+                    <a:xfrm>
+                      <a:off x="0" y="0"/>
+                      <a:ext cx="5486400" cy="3846195"/>
+                    </a:xfrm>
+                    <a:prstGeom prst="rect">
+                      <a:avLst/>
+                    </a:prstGeom>
+                  </pic:spPr>
+                </pic:pic>
+              </a:graphicData>
+            </a:graphic>
+          </wp:inline>
+        </w:drawing>
+      </w:r>
+    </w:p>
+    <w:p>
+      <w:pPr>
+        <w:pStyle w:val="Heading1"/>
+      </w:pPr>
+      <w:r>
+        <w:rPr>
+          <w:rFonts w:hint="eastAsia"/>
+        </w:rPr>
+        <w:t>缓存类型</w:t>
+      </w:r>
+    </w:p>
+    <w:p>
+      <w:pPr>
+        <w:ind w:left="360"/>
+      </w:pPr>
+      <w:r>
+        <w:rPr>
+          <w:rFonts w:hint="eastAsia"/>
+        </w:rPr>
+        <w:t>缓存的类型分为：本地缓存、分布式缓存和多级缓存。</w:t>
+      </w:r>
+    </w:p>
+    <w:p>
+      <w:pPr>
+        <w:ind w:left="360"/>
+        <w:rPr>
+          <w:rFonts w:hint="eastAsia"/>
+        </w:rPr>
+      </w:pPr>
+      <w:r>
+        <w:rPr>
+          <w:rFonts w:hint="eastAsia"/>
+          <w:b/>
+          <w:bCs/>
+        </w:rPr>
+        <w:t>本地缓存</w:t>
+      </w:r>
+      <w:r>
+        <w:rPr>
+          <w:rFonts w:hint="eastAsia"/>
+        </w:rPr>
+        <w:t>：</w:t>
+      </w:r>
+    </w:p>
+    <w:p>
+      <w:pPr>
+        <w:ind w:left="360"/>
+      </w:pPr>
+      <w:r>
+        <w:rPr>
+          <w:rFonts w:hint="eastAsia"/>
+        </w:rPr>
+        <w:t>本地缓存就是在进程的内存中进行缓存，比如我们的</w:t>
+      </w:r>
+      <w:r>
+        <w:rPr>
+          <w:rFonts w:hint="eastAsia"/>
+        </w:rPr>
+        <w:t xml:space="preserve"> JVM </w:t>
+      </w:r>
+      <w:r>
+        <w:rPr>
+          <w:rFonts w:hint="eastAsia"/>
+        </w:rPr>
+        <w:t>堆中，可以用</w:t>
+      </w:r>
+      <w:r>
+        <w:rPr>
+          <w:rFonts w:hint="eastAsia"/>
+        </w:rPr>
+        <w:t xml:space="preserve"> LRUMap </w:t>
+      </w:r>
+      <w:r>
+        <w:rPr>
+          <w:rFonts w:hint="eastAsia"/>
+        </w:rPr>
+        <w:t>来实现，也可以使用</w:t>
+      </w:r>
+      <w:r>
+        <w:rPr>
+          <w:rFonts w:hint="eastAsia"/>
+        </w:rPr>
+        <w:t xml:space="preserve"> Ehcache </w:t>
+      </w:r>
+      <w:r>
+        <w:rPr>
+          <w:rFonts w:hint="eastAsia"/>
+        </w:rPr>
+        <w:t>这样的工具来实现。</w:t>
+      </w:r>
+    </w:p>
+    <w:p>
+      <w:pPr>
+        <w:ind w:left="360"/>
+      </w:pPr>
+      <w:r>
+        <w:rPr>
+          <w:rFonts w:hint="eastAsia"/>
+        </w:rPr>
+        <w:t>本地缓存是内存访问，没有远程交互开销，性能最好，但是受限于单机容量，一般缓存较小且无法扩展。</w:t>
+      </w:r>
+    </w:p>
+    <w:p>
+      <w:pPr>
+        <w:ind w:left="360"/>
+        <w:rPr>
+          <w:rFonts w:hint="eastAsia"/>
+        </w:rPr>
+      </w:pPr>
+      <w:r>
+        <w:rPr>
+          <w:rFonts w:hint="eastAsia"/>
+          <w:b/>
+          <w:bCs/>
+        </w:rPr>
+        <w:t>分布式缓存</w:t>
+      </w:r>
+      <w:r>
+        <w:rPr>
+          <w:rFonts w:hint="eastAsia"/>
+        </w:rPr>
+        <w:t>：</w:t>
+      </w:r>
+    </w:p>
+    <w:p>
+      <w:pPr>
+        <w:ind w:left="360"/>
+      </w:pPr>
+      <w:r>
+        <w:rPr>
+          <w:rFonts w:hint="eastAsia"/>
+        </w:rPr>
+        <w:lastRenderedPageBreak/>
+        <w:t>分布式缓存可以很好得解决这个问题。</w:t>
+      </w:r>
+    </w:p>
+    <w:p>
+      <w:pPr>
+        <w:ind w:left="360"/>
+      </w:pPr>
+      <w:r>
+        <w:rPr>
+          <w:rFonts w:hint="eastAsia"/>
+        </w:rPr>
+        <w:t>分布式缓存一般都具有良好的水平扩展能力，对较大数据量的场景也能应付自如。缺点就是需要进行远程请求，性能不如本地缓存。</w:t>
+      </w:r>
+    </w:p>
+    <w:p>
+      <w:pPr>
+        <w:ind w:left="360"/>
+        <w:rPr>
+          <w:rFonts w:hint="eastAsia"/>
+        </w:rPr>
+      </w:pPr>
+      <w:r>
+        <w:rPr>
+          <w:rFonts w:hint="eastAsia"/>
+          <w:b/>
+          <w:bCs/>
+        </w:rPr>
+        <w:t>多级缓存</w:t>
+      </w:r>
+      <w:r>
+        <w:rPr>
+          <w:rFonts w:hint="eastAsia"/>
+        </w:rPr>
+        <w:t>：</w:t>
+      </w:r>
+    </w:p>
+    <w:p>
+      <w:pPr>
+        <w:ind w:left="360"/>
+      </w:pPr>
+      <w:r>
+        <w:rPr>
+          <w:rFonts w:hint="eastAsia"/>
+        </w:rPr>
+        <w:t>为了平衡这种情况，实际业务中一般采用多级缓存，本地缓存只保存访问频率最高的部分热点数据，其他的热点数据放在分布式缓存中。</w:t>
+      </w:r>
+    </w:p>
+    <w:p>
+      <w:pPr>
+        <w:ind w:left="360"/>
+      </w:pPr>
+      <w:r>
+        <w:rPr>
+          <w:rFonts w:hint="eastAsia"/>
+        </w:rPr>
+        <w:t>在目前的一线大厂中，这也是最常用的缓存方案，单考单一的缓存方案往往难以撑住很多高并发的场景。</w:t>
+      </w:r>
+    </w:p>
+    <w:p>
+      <w:pPr>
+        <w:pStyle w:val="Heading1"/>
+      </w:pPr>
+      <w:r>
+        <w:rPr>
+          <w:rFonts w:hint="eastAsia"/>
+        </w:rPr>
+        <w:t>为什么快</w:t>
+      </w:r>
+    </w:p>
+    <w:p>
+      <w:pPr>
+        <w:ind w:left="360"/>
+        <w:rPr>
+          <w:rFonts w:hint="eastAsia"/>
+        </w:rPr>
+      </w:pPr>
+      <w:r>
+        <w:rPr>
+          <w:rFonts w:hint="eastAsia"/>
+        </w:rPr>
+        <w:t>(</w:t>
+      </w:r>
+      <w:r>
+        <w:rPr>
+          <w:rFonts w:hint="eastAsia"/>
+        </w:rPr>
+        <w:t>一</w:t>
+      </w:r>
+      <w:r>
+        <w:rPr>
+          <w:rFonts w:hint="eastAsia"/>
+        </w:rPr>
+        <w:t>)</w:t>
+      </w:r>
+      <w:r>
+        <w:rPr>
+          <w:rFonts w:hint="eastAsia"/>
+          <w:highlight w:val="yellow"/>
+        </w:rPr>
+        <w:t>纯内存操作</w:t>
+      </w:r>
+    </w:p>
+    <w:p>
+      <w:pPr>
+        <w:ind w:left="360"/>
+        <w:rPr>
+          <w:rFonts w:hint="eastAsia"/>
+        </w:rPr>
+      </w:pPr>
+      <w:r>
+        <w:rPr>
+          <w:rFonts w:hint="eastAsia"/>
+        </w:rPr>
+        <w:t>(</w:t>
+      </w:r>
+      <w:r>
+        <w:rPr>
+          <w:rFonts w:hint="eastAsia"/>
+        </w:rPr>
+        <w:t>二</w:t>
+      </w:r>
+      <w:r>
+        <w:rPr>
+          <w:rFonts w:hint="eastAsia"/>
+        </w:rPr>
+        <w:t>)</w:t>
+      </w:r>
+      <w:r>
+        <w:rPr>
+          <w:rFonts w:hint="eastAsia"/>
+          <w:highlight w:val="yellow"/>
+        </w:rPr>
+        <w:t>单线程操作</w:t>
+      </w:r>
+      <w:r>
+        <w:rPr>
+          <w:rFonts w:hint="eastAsia"/>
+        </w:rPr>
+        <w:t>，避免了频繁的上下文切换</w:t>
+      </w:r>
+    </w:p>
+    <w:p>
+      <w:pPr>
+        <w:ind w:left="360"/>
+      </w:pPr>
+      <w:r>
+        <w:rPr>
+          <w:rFonts w:hint="eastAsia"/>
+        </w:rPr>
+        <w:t>(</w:t>
+      </w:r>
+      <w:r>
+        <w:rPr>
+          <w:rFonts w:hint="eastAsia"/>
+        </w:rPr>
+        <w:t>三</w:t>
+      </w:r>
+      <w:r>
+        <w:rPr>
+          <w:rFonts w:hint="eastAsia"/>
+        </w:rPr>
+        <w:t>)</w:t>
+      </w:r>
+      <w:r>
+        <w:rPr>
+          <w:rFonts w:hint="eastAsia"/>
+        </w:rPr>
+        <w:t>采用了非阻塞</w:t>
+      </w:r>
+      <w:r>
+        <w:rPr>
+          <w:rFonts w:hint="eastAsia"/>
+        </w:rPr>
+        <w:t>I/O</w:t>
+      </w:r>
+      <w:r>
+        <w:rPr>
+          <w:rFonts w:hint="eastAsia"/>
+        </w:rPr>
+        <w:t>多路复用机制</w:t>
+      </w:r>
+    </w:p>
+    <w:p>
+      <w:pPr>
+        <w:pStyle w:val="Heading1"/>
+      </w:pPr>
+      <w:r>
+        <w:rPr>
+          <w:rFonts w:hint="eastAsia"/>
+        </w:rPr>
+        <w:t>Redis</w:t>
+      </w:r>
+      <w:r>
+        <w:rPr>
+          <w:rFonts w:hint="eastAsia"/>
+        </w:rPr>
+        <w:t>结构内部实现</w:t>
+      </w:r>
+    </w:p>
+    <w:p>
+      <w:pPr>
+        <w:ind w:left="360"/>
+      </w:pPr>
+      <w:hyperlink r:id="rId10" w:anchor="wechat_redirect" w:history="1">
+        <w:r>
+          <w:rPr>
+            <w:rStyle w:val="Hyperlink"/>
+          </w:rPr>
+          <w:t>https://mp.weixin.qq.c</w:t>
+        </w:r>
+        <w:r>
+          <w:rPr>
+            <w:rStyle w:val="Hyperlink"/>
+          </w:rPr>
+          <w:t>o</w:t>
+        </w:r>
+        <w:r>
+          <w:rPr>
+            <w:rStyle w:val="Hyperlink"/>
+          </w:rPr>
+          <w:t>m/s?__biz=MzA4NTg1MjM0Mg==&amp;mid=2657261203&amp;idx=1&amp;sn=f7ff61ce42e29b874a8026683875bbb1&amp;scene=21#wechat_redirect</w:t>
+        </w:r>
+      </w:hyperlink>
+    </w:p>
+    <w:p>
+      <w:pPr>
+        <w:ind w:left="360"/>
+      </w:pPr>
+    </w:p>
+    <w:p>
+      <w:pPr>
+        <w:ind w:left="360"/>
+      </w:pPr>
+      <w:r>
+        <w:rPr>
+          <w:noProof/>
+        </w:rPr>
+        <w:drawing>
+          <wp:inline distT="0" distB="0" distL="0" distR="0" wp14:anchorId="2E11FC6E" wp14:editId="301A3249">
+            <wp:extent cx="1231900" cy="1231900"/>
+            <wp:effectExtent l="0" t="0" r="6350" b="6350"/>
+            <wp:docPr id="34" name="Picture 34" descr="https://mp.weixin.qq.com/mp/qrcode?scene=10000004&amp;size=102&amp;__biz=MzA4NTg1MjM0Mg==&amp;mid=2657261203&amp;idx=1&amp;sn=f7ff61ce42e29b874a8026683875bbb1&amp;send_time="/>
+            <wp:cNvGraphicFramePr>
+              <a:graphicFrameLocks xmlns:a="http://schemas.openxmlformats.org/drawingml/2006/main" noChangeAspect="1"/>
+            </wp:cNvGraphicFramePr>
+            <a:graphic xmlns:a="http://schemas.openxmlformats.org/drawingml/2006/main">
+              <a:graphicData uri="http://schemas.openxmlformats.org/drawingml/2006/picture">
+                <pic:pic xmlns:pic="http://schemas.openxmlformats.org/drawingml/2006/picture">
+                  <pic:nvPicPr>
+                    <pic:cNvPr id="0" name="Picture 3" descr="https://mp.weixin.qq.com/mp/qrcode?scene=10000004&amp;size=102&amp;__biz=MzA4NTg1MjM0Mg==&amp;mid=2657261203&amp;idx=1&amp;sn=f7ff61ce42e29b874a8026683875bbb1&amp;send_time="/>
+                    <pic:cNvPicPr>
+                      <a:picLocks noChangeAspect="1" noChangeArrowheads="1"/>
+                    </pic:cNvPicPr>
+                  </pic:nvPicPr>
+                  <pic:blipFill>
+                    <a:blip r:embed="rId11">
+                      <a:extLst>
+                        <a:ext uri="{28A0092B-C50C-407E-A947-70E740481C1C}">
+                          <a14:useLocalDpi xmlns:a14="http://schemas.microsoft.com/office/drawing/2010/main" val="0"/>
+                        </a:ext>
+                      </a:extLst>
+                    </a:blip>
+                    <a:srcRect/>
+                    <a:stretch>
+                      <a:fillRect/>
+                    </a:stretch>
+                  </pic:blipFill>
+                  <pic:spPr bwMode="auto">
+                    <a:xfrm>
+                      <a:off x="0" y="0"/>
+                      <a:ext cx="1231900" cy="1231900"/>
+                    </a:xfrm>
+                    <a:prstGeom prst="rect">
+                      <a:avLst/>
+                    </a:prstGeom>
+                    <a:noFill/>
+                    <a:ln>
+                      <a:noFill/>
+                    </a:ln>
+                  </pic:spPr>
+                </pic:pic>
+              </a:graphicData>
+            </a:graphic>
+          </wp:inline>
+        </w:drawing>
+      </w:r>
       <w:bookmarkStart w:id="0" w:name="_GoBack"/>
       <w:bookmarkEnd w:id="0"/>
+    </w:p>
+    <w:p>
+      <w:pPr>
+        <w:pStyle w:val="Heading1"/>
+      </w:pPr>
+      <w:r>
+        <w:rPr>
+          <w:rFonts w:hint="eastAsia"/>
+        </w:rPr>
+        <w:t>缓存类型</w:t>
+      </w:r>
+    </w:p>
+    <w:p>
+      <w:pPr>
+        <w:ind w:left="360"/>
+      </w:pPr>
+    </w:p>
+    <w:p>
+      <w:pPr>
+        <w:pStyle w:val="Heading1"/>
+      </w:pPr>
+      <w:r>
+        <w:rPr>
+          <w:rFonts w:hint="eastAsia"/>
+        </w:rPr>
+        <w:t>缓存类型</w:t>
+      </w:r>
+    </w:p>
+    <w:p>
+      <w:pPr>
+        <w:ind w:left="360"/>
+        <w:rPr>
+          <w:rFonts w:hint="eastAsia"/>
+        </w:rPr>
+      </w:pPr>
+    </w:p>
+    <w:p>
+      <w:pPr>
+        <w:pStyle w:val="Heading1"/>
+      </w:pPr>
+      <w:r>
+        <w:rPr>
+          <w:rFonts w:hint="eastAsia"/>
+        </w:rPr>
+        <w:t>缓存</w:t>
+      </w:r>
+      <w:r>
+        <w:rPr>
+          <w:rFonts w:hint="eastAsia"/>
+        </w:rPr>
+        <w:t>淘汰策略</w:t>
+      </w:r>
+    </w:p>
+    <w:p>
+      <w:pPr>
+        <w:ind w:left="360"/>
+      </w:pPr>
+      <w:r>
+        <w:rPr>
+          <w:rFonts w:hint="eastAsia"/>
+        </w:rPr>
+        <w:t>不管是本地缓存还是分布式缓存，为了保证较高性能，都是使用内存来保存数据，由于成本和内存限制，当存储的数据超过缓存容量时，需要对缓存的数据进行剔除。</w:t>
+      </w:r>
+    </w:p>
+    <w:p>
+      <w:pPr>
+        <w:ind w:left="360" w:firstLine="360"/>
+        <w:rPr>
+          <w:rFonts w:hint="eastAsia"/>
+        </w:rPr>
+      </w:pPr>
+      <w:r>
+        <w:rPr>
+          <w:rFonts w:hint="eastAsia"/>
+        </w:rPr>
+        <w:lastRenderedPageBreak/>
+        <w:t>一般的剔除策略有</w:t>
+      </w:r>
+      <w:r>
+        <w:rPr>
+          <w:rFonts w:hint="eastAsia"/>
+        </w:rPr>
+        <w:t xml:space="preserve"> </w:t>
+      </w:r>
+      <w:r>
+        <w:rPr>
+          <w:rFonts w:hint="eastAsia"/>
+          <w:b/>
+          <w:bCs/>
+        </w:rPr>
+        <w:t>FIFO</w:t>
+      </w:r>
+      <w:r>
+        <w:rPr>
+          <w:rFonts w:hint="eastAsia"/>
+        </w:rPr>
+        <w:t xml:space="preserve"> </w:t>
+      </w:r>
+      <w:r>
+        <w:rPr>
+          <w:rFonts w:hint="eastAsia"/>
+        </w:rPr>
+        <w:t>淘汰最早数据、</w:t>
+      </w:r>
+      <w:r>
+        <w:rPr>
+          <w:rFonts w:hint="eastAsia"/>
+          <w:b/>
+          <w:bCs/>
+        </w:rPr>
+        <w:t>LRU</w:t>
+      </w:r>
+      <w:r>
+        <w:rPr>
+          <w:b/>
+          <w:bCs/>
+        </w:rPr>
+        <w:t>(</w:t>
+      </w:r>
+      <w:r>
+        <w:rPr>
+          <w:b/>
+          <w:bCs/>
+        </w:rPr>
+        <w:t>Least Recently Used</w:t>
+      </w:r>
+      <w:r>
+        <w:rPr>
+          <w:b/>
+          <w:bCs/>
+        </w:rPr>
+        <w:t>)</w:t>
+      </w:r>
+      <w:r>
+        <w:rPr>
+          <w:rFonts w:hint="eastAsia"/>
+        </w:rPr>
+        <w:t xml:space="preserve"> </w:t>
+      </w:r>
+      <w:r>
+        <w:rPr>
+          <w:rFonts w:hint="eastAsia"/>
+        </w:rPr>
+        <w:t>剔除最近最少使用、和</w:t>
+      </w:r>
+      <w:r>
+        <w:rPr>
+          <w:rFonts w:hint="eastAsia"/>
+        </w:rPr>
+        <w:t xml:space="preserve"> </w:t>
+      </w:r>
+      <w:r>
+        <w:rPr>
+          <w:rFonts w:hint="eastAsia"/>
+          <w:b/>
+          <w:bCs/>
+        </w:rPr>
+        <w:t>LFU</w:t>
+      </w:r>
+      <w:r>
+        <w:rPr>
+          <w:b/>
+          <w:bCs/>
+        </w:rPr>
+        <w:t>(</w:t>
+      </w:r>
+      <w:r>
+        <w:rPr>
+          <w:b/>
+          <w:bCs/>
+        </w:rPr>
+        <w:t>Least Frequently Used</w:t>
+      </w:r>
+      <w:r>
+        <w:rPr>
+          <w:b/>
+          <w:bCs/>
+        </w:rPr>
+        <w:t>)</w:t>
+      </w:r>
+      <w:r>
+        <w:rPr>
+          <w:rFonts w:hint="eastAsia"/>
+        </w:rPr>
+        <w:t xml:space="preserve"> </w:t>
+      </w:r>
+      <w:r>
+        <w:rPr>
+          <w:rFonts w:hint="eastAsia"/>
+        </w:rPr>
+        <w:t>剔除最近使用频率最低的数据几种策略。</w:t>
+      </w:r>
+    </w:p>
+    <w:p>
+      <w:pPr>
+        <w:ind w:left="360"/>
+      </w:pPr>
+    </w:p>
+    <w:p>
+      <w:pPr>
+        <w:ind w:left="360"/>
+        <w:rPr>
+          <w:rFonts w:hint="eastAsia"/>
+        </w:rPr>
+      </w:pPr>
+      <w:r>
+        <w:rPr>
+          <w:rFonts w:hint="eastAsia"/>
+        </w:rPr>
+        <w:t>noeviction:</w:t>
+      </w:r>
+      <w:r>
+        <w:rPr>
+          <w:rFonts w:hint="eastAsia"/>
+        </w:rPr>
+        <w:t>返回错误当内存限制达到并且客户端尝试执行会让更多内存被使用的命令（大部分的写入指令，但</w:t>
+      </w:r>
+      <w:r>
+        <w:rPr>
+          <w:rFonts w:hint="eastAsia"/>
+        </w:rPr>
+        <w:t>DEL</w:t>
+      </w:r>
+      <w:r>
+        <w:rPr>
+          <w:rFonts w:hint="eastAsia"/>
+        </w:rPr>
+        <w:t>和几个例外）</w:t>
+      </w:r>
+    </w:p>
+    <w:p>
+      <w:pPr>
+        <w:ind w:left="360"/>
+        <w:rPr>
+          <w:rFonts w:hint="eastAsia"/>
+        </w:rPr>
+      </w:pPr>
+      <w:r>
+        <w:rPr>
+          <w:rFonts w:hint="eastAsia"/>
+          <w:highlight w:val="yellow"/>
+        </w:rPr>
+        <w:t>allkeys-lru</w:t>
+      </w:r>
+      <w:r>
+        <w:rPr>
+          <w:rFonts w:hint="eastAsia"/>
+        </w:rPr>
+        <w:t xml:space="preserve">: </w:t>
+      </w:r>
+      <w:r>
+        <w:rPr>
+          <w:rFonts w:hint="eastAsia"/>
+        </w:rPr>
+        <w:t>尝试回收最少使用的键（</w:t>
+      </w:r>
+      <w:r>
+        <w:rPr>
+          <w:rFonts w:hint="eastAsia"/>
+        </w:rPr>
+        <w:t>LRU</w:t>
+      </w:r>
+      <w:r>
+        <w:rPr>
+          <w:rFonts w:hint="eastAsia"/>
+        </w:rPr>
+        <w:t>），使得新添加的数据有空间存放。</w:t>
+      </w:r>
+    </w:p>
+    <w:p>
+      <w:pPr>
+        <w:ind w:left="360"/>
+        <w:rPr>
+          <w:rFonts w:hint="eastAsia"/>
+        </w:rPr>
+      </w:pPr>
+      <w:r>
+        <w:rPr>
+          <w:rFonts w:hint="eastAsia"/>
+          <w:highlight w:val="yellow"/>
+        </w:rPr>
+        <w:t>volatile-lru</w:t>
+      </w:r>
+      <w:r>
+        <w:rPr>
+          <w:rFonts w:hint="eastAsia"/>
+        </w:rPr>
+        <w:t xml:space="preserve">: </w:t>
+      </w:r>
+      <w:r>
+        <w:rPr>
+          <w:rFonts w:hint="eastAsia"/>
+        </w:rPr>
+        <w:t>尝试回收最少使用的键（</w:t>
+      </w:r>
+      <w:r>
+        <w:rPr>
+          <w:rFonts w:hint="eastAsia"/>
+        </w:rPr>
+        <w:t>LRU</w:t>
+      </w:r>
+      <w:r>
+        <w:rPr>
+          <w:rFonts w:hint="eastAsia"/>
+        </w:rPr>
+        <w:t>），但仅限于在过期集合的键</w:t>
+      </w:r>
+      <w:r>
+        <w:rPr>
+          <w:rFonts w:hint="eastAsia"/>
+        </w:rPr>
+        <w:t>,</w:t>
+      </w:r>
+      <w:r>
+        <w:rPr>
+          <w:rFonts w:hint="eastAsia"/>
+        </w:rPr>
+        <w:t>使得新添加的数据有空间存放。</w:t>
+      </w:r>
+    </w:p>
+    <w:p>
+      <w:pPr>
+        <w:ind w:left="360"/>
+        <w:rPr>
+          <w:rFonts w:hint="eastAsia"/>
+        </w:rPr>
+      </w:pPr>
+      <w:r>
+        <w:rPr>
+          <w:rFonts w:hint="eastAsia"/>
+          <w:highlight w:val="yellow"/>
+        </w:rPr>
+        <w:t>allkeys-random</w:t>
+      </w:r>
+      <w:r>
+        <w:rPr>
+          <w:rFonts w:hint="eastAsia"/>
+        </w:rPr>
+        <w:t xml:space="preserve">: </w:t>
+      </w:r>
+      <w:r>
+        <w:rPr>
+          <w:rFonts w:hint="eastAsia"/>
+        </w:rPr>
+        <w:t>回收随机的键使得新添加的数据有空间存放。</w:t>
+      </w:r>
+    </w:p>
+    <w:p>
+      <w:pPr>
+        <w:ind w:left="360"/>
+        <w:rPr>
+          <w:rFonts w:hint="eastAsia"/>
+        </w:rPr>
+      </w:pPr>
+      <w:r>
+        <w:rPr>
+          <w:rFonts w:hint="eastAsia"/>
+          <w:highlight w:val="yellow"/>
+        </w:rPr>
+        <w:t>volatile-random</w:t>
+      </w:r>
+      <w:r>
+        <w:rPr>
+          <w:rFonts w:hint="eastAsia"/>
+        </w:rPr>
+        <w:t xml:space="preserve">: </w:t>
+      </w:r>
+      <w:r>
+        <w:rPr>
+          <w:rFonts w:hint="eastAsia"/>
+        </w:rPr>
+        <w:t>回收随机的键使得新添加的数据有空间存放，但仅限于在过期集合的键。</w:t>
+      </w:r>
+    </w:p>
+    <w:p>
+      <w:pPr>
+        <w:ind w:left="360"/>
+        <w:rPr>
+          <w:rFonts w:hint="eastAsia"/>
+        </w:rPr>
+      </w:pPr>
+      <w:r>
+        <w:rPr>
+          <w:rFonts w:hint="eastAsia"/>
+        </w:rPr>
+        <w:t xml:space="preserve">volatile-ttl: </w:t>
+      </w:r>
+      <w:r>
+        <w:rPr>
+          <w:rFonts w:hint="eastAsia"/>
+        </w:rPr>
+        <w:t>回收在过期集合的键，并且优先回收存活时间（</w:t>
+      </w:r>
+      <w:r>
+        <w:rPr>
+          <w:rFonts w:hint="eastAsia"/>
+        </w:rPr>
+        <w:t>TTL</w:t>
+      </w:r>
+      <w:r>
+        <w:rPr>
+          <w:rFonts w:hint="eastAsia"/>
+        </w:rPr>
+        <w:t>）较短的键</w:t>
+      </w:r>
+      <w:r>
+        <w:rPr>
+          <w:rFonts w:hint="eastAsia"/>
+        </w:rPr>
+        <w:t>,</w:t>
+      </w:r>
+      <w:r>
+        <w:rPr>
+          <w:rFonts w:hint="eastAsia"/>
+        </w:rPr>
+        <w:t>使得新添加的数据有空间存放。</w:t>
+      </w:r>
+    </w:p>
+    <w:p>
+      <w:pPr>
+        <w:ind w:left="360"/>
+      </w:pPr>
+      <w:r>
+        <w:rPr>
+          <w:rFonts w:hint="eastAsia"/>
+        </w:rPr>
+        <w:t>如果没有键满足回收的前提条件的话，策略</w:t>
+      </w:r>
+      <w:r>
+        <w:rPr>
+          <w:rFonts w:hint="eastAsia"/>
+        </w:rPr>
+        <w:t>volatile-lru, volatile-random</w:t>
+      </w:r>
+      <w:r>
+        <w:rPr>
+          <w:rFonts w:hint="eastAsia"/>
+        </w:rPr>
+        <w:t>以及</w:t>
+      </w:r>
+      <w:r>
+        <w:rPr>
+          <w:rFonts w:hint="eastAsia"/>
+        </w:rPr>
+        <w:t>volatile-ttl</w:t>
+      </w:r>
+      <w:r>
+        <w:rPr>
+          <w:rFonts w:hint="eastAsia"/>
+        </w:rPr>
+        <w:t>就和</w:t>
+      </w:r>
+      <w:r>
+        <w:rPr>
+          <w:rFonts w:hint="eastAsia"/>
+        </w:rPr>
+        <w:t xml:space="preserve">noeviction </w:t>
+      </w:r>
+      <w:r>
+        <w:rPr>
+          <w:rFonts w:hint="eastAsia"/>
+        </w:rPr>
+        <w:t>差不多了。</w:t>
+      </w:r>
+    </w:p>
+    <w:p>
+      <w:pPr>
+        <w:pStyle w:val="Heading1"/>
+      </w:pPr>
+      <w:r>
+        <w:rPr>
+          <w:rFonts w:hint="eastAsia"/>
+        </w:rPr>
+        <w:t>使用场景</w:t>
+      </w:r>
+    </w:p>
+    <w:p>
+      <w:pPr>
+        <w:pStyle w:val="ListParagraph"/>
+        <w:numPr>
+          <w:ilvl w:val="0"/>
+          <w:numId w:val="8"/>
+        </w:numPr>
+      </w:pPr>
+      <w:r>
+        <w:rPr>
+          <w:rFonts w:hint="eastAsia"/>
+        </w:rPr>
+        <w:t>计数器</w:t>
+      </w:r>
+      <w:r>
+        <w:rPr>
+          <w:rFonts w:hint="eastAsia"/>
+        </w:rPr>
+        <w:t>，</w:t>
+      </w:r>
+      <w:r>
+        <w:rPr>
+          <w:rFonts w:hint="eastAsia"/>
+        </w:rPr>
+        <w:t>string</w:t>
+      </w:r>
+      <w:r>
+        <w:rPr>
+          <w:rFonts w:hint="eastAsia"/>
+        </w:rPr>
+        <w:t>类型</w:t>
+      </w:r>
+    </w:p>
+    <w:p>
+      <w:pPr>
+        <w:pStyle w:val="ListParagraph"/>
+        <w:numPr>
+          <w:ilvl w:val="0"/>
+          <w:numId w:val="8"/>
+        </w:numPr>
+      </w:pPr>
+      <w:r>
+        <w:rPr>
+          <w:rFonts w:hint="eastAsia"/>
+        </w:rPr>
+        <w:t>缓存</w:t>
+      </w:r>
+    </w:p>
+    <w:p>
+      <w:pPr>
+        <w:pStyle w:val="ListParagraph"/>
+        <w:numPr>
+          <w:ilvl w:val="0"/>
+          <w:numId w:val="8"/>
+        </w:numPr>
+      </w:pPr>
+      <w:r>
+        <w:rPr>
+          <w:rFonts w:hint="eastAsia"/>
+        </w:rPr>
+        <w:t>会话缓存</w:t>
+      </w:r>
+    </w:p>
+    <w:p>
+      <w:pPr>
+        <w:pStyle w:val="ListParagraph"/>
+      </w:pPr>
+      <w:r>
+        <w:rPr>
+          <w:rFonts w:hint="eastAsia"/>
+        </w:rPr>
+        <w:t>可以使用</w:t>
+      </w:r>
+      <w:r>
+        <w:rPr>
+          <w:rFonts w:hint="eastAsia"/>
+        </w:rPr>
+        <w:t xml:space="preserve"> Redis </w:t>
+      </w:r>
+      <w:r>
+        <w:rPr>
+          <w:rFonts w:hint="eastAsia"/>
+        </w:rPr>
+        <w:t>来统一存储多台应用服务器的会话信息</w:t>
+      </w:r>
+      <w:r>
+        <w:rPr>
+          <w:rFonts w:hint="eastAsia"/>
+        </w:rPr>
+        <w:t>，</w:t>
+      </w:r>
+      <w:r>
+        <w:rPr>
+          <w:rFonts w:hint="eastAsia"/>
+          <w:highlight w:val="yellow"/>
+        </w:rPr>
+        <w:t>当应用服务器不再存储用户的会话信息，也就不再具有状态</w:t>
+      </w:r>
+      <w:r>
+        <w:rPr>
+          <w:rFonts w:hint="eastAsia"/>
+        </w:rPr>
+        <w:t>，一个用户可以请求任意一个应用服务器，从而更容易实现</w:t>
+      </w:r>
+      <w:r>
+        <w:rPr>
+          <w:rFonts w:hint="eastAsia"/>
+          <w:highlight w:val="yellow"/>
+        </w:rPr>
+        <w:t>高可用性以及可伸缩性</w:t>
+      </w:r>
+      <w:r>
+        <w:rPr>
+          <w:rFonts w:hint="eastAsia"/>
+        </w:rPr>
+        <w:t>。</w:t>
+      </w:r>
+    </w:p>
+    <w:p>
+      <w:pPr>
+        <w:pStyle w:val="ListParagraph"/>
+        <w:numPr>
+          <w:ilvl w:val="0"/>
+          <w:numId w:val="8"/>
+        </w:numPr>
+      </w:pPr>
+      <w:r>
+        <w:rPr>
+          <w:rFonts w:hint="eastAsia"/>
+        </w:rPr>
+        <w:t>分布式锁实现</w:t>
+      </w:r>
+    </w:p>
+    <w:p>
+      <w:pPr>
+        <w:pStyle w:val="ListParagraph"/>
+        <w:numPr>
+          <w:ilvl w:val="0"/>
+          <w:numId w:val="8"/>
+        </w:numPr>
+      </w:pPr>
+      <w:r>
+        <w:t>T</w:t>
+      </w:r>
+      <w:r>
+        <w:rPr>
+          <w:rFonts w:hint="eastAsia"/>
+        </w:rPr>
+        <w:t>op</w:t>
+      </w:r>
+      <w:r>
+        <w:t xml:space="preserve"> 10</w:t>
+      </w:r>
+      <w:r>
+        <w:rPr>
+          <w:rFonts w:hint="eastAsia"/>
+        </w:rPr>
+        <w:t>：</w:t>
+      </w:r>
+      <w:r>
+        <w:rPr>
+          <w:rFonts w:ascii="微软雅黑" w:eastAsia="微软雅黑" w:hAnsi="微软雅黑" w:hint="eastAsia"/>
+          <w:color w:val="4D4D4D"/>
+          <w:shd w:val="clear" w:color="auto" w:fill="FFFFFF"/>
+        </w:rPr>
+        <w:t>sorted set</w:t>
+      </w:r>
+    </w:p>
+    <w:p>
+      <w:pPr>
+        <w:pStyle w:val="ListParagraph"/>
+        <w:numPr>
+          <w:ilvl w:val="0"/>
+          <w:numId w:val="8"/>
+        </w:numPr>
+      </w:pPr>
+      <w:r>
+        <w:rPr>
+          <w:rFonts w:ascii="微软雅黑" w:eastAsia="微软雅黑" w:hAnsi="微软雅黑" w:hint="eastAsia"/>
+          <w:color w:val="4D4D4D"/>
+          <w:shd w:val="clear" w:color="auto" w:fill="FFFFFF"/>
+        </w:rPr>
+        <w:t>就是利用交集、并集、差集等操作，可以计算共同喜好，全部的喜好，自己独有的喜好等功能</w:t>
+      </w:r>
+    </w:p>
+    <w:p>
+      <w:pPr>
+        <w:pStyle w:val="Heading1"/>
+      </w:pPr>
+      <w:r>
+        <w:rPr>
+          <w:rFonts w:hint="eastAsia"/>
+        </w:rPr>
+        <w:t>Memcache</w:t>
+      </w:r>
+      <w:r>
+        <w:t>d</w:t>
+      </w:r>
+      <w:r>
+        <w:rPr>
+          <w:rFonts w:hint="eastAsia"/>
+        </w:rPr>
+        <w:t>与</w:t>
+      </w:r>
+      <w:r>
+        <w:rPr>
+          <w:rFonts w:hint="eastAsia"/>
+        </w:rPr>
+        <w:t>Redis</w:t>
+      </w:r>
+      <w:r>
+        <w:rPr>
+          <w:rFonts w:hint="eastAsia"/>
+        </w:rPr>
+        <w:t>的区别都有哪些？</w:t>
+      </w:r>
+    </w:p>
+    <w:p>
+      <w:pPr>
+        <w:rPr>
+          <w:rFonts w:hint="eastAsia"/>
+        </w:rPr>
+      </w:pPr>
+      <w:r>
+        <w:rPr>
+          <w:rFonts w:hint="eastAsia"/>
+        </w:rPr>
+        <w:t>两者都是非关系型内存键值数据库，主要有以下不同：</w:t>
+      </w:r>
+    </w:p>
+    <w:p>
+      <w:pPr>
+        <w:pStyle w:val="ListParagraph"/>
+        <w:numPr>
+          <w:ilvl w:val="0"/>
+          <w:numId w:val="11"/>
+        </w:numPr>
+      </w:pPr>
+      <w:r>
+        <w:rPr>
+          <w:rFonts w:hint="eastAsia"/>
+        </w:rPr>
+        <w:t>数据类型</w:t>
+      </w:r>
+    </w:p>
+    <w:p>
+      <w:pPr>
+        <w:pStyle w:val="ListParagraph"/>
+      </w:pPr>
+      <w:r>
+        <w:rPr>
+          <w:rFonts w:hint="eastAsia"/>
+        </w:rPr>
+        <w:t xml:space="preserve">Memcached </w:t>
+      </w:r>
+      <w:r>
+        <w:rPr>
+          <w:rFonts w:hint="eastAsia"/>
+        </w:rPr>
+        <w:t>仅支持字符串类型，而</w:t>
+      </w:r>
+      <w:r>
+        <w:rPr>
+          <w:rFonts w:hint="eastAsia"/>
+        </w:rPr>
+        <w:t xml:space="preserve"> Redis </w:t>
+      </w:r>
+      <w:r>
+        <w:rPr>
+          <w:rFonts w:hint="eastAsia"/>
+        </w:rPr>
+        <w:t>支持五种不同的数据类型，可以更灵活地解决问题</w:t>
+      </w:r>
+    </w:p>
+    <w:p>
+      <w:pPr>
+        <w:pStyle w:val="ListParagraph"/>
+        <w:numPr>
+          <w:ilvl w:val="0"/>
+          <w:numId w:val="11"/>
+        </w:numPr>
+      </w:pPr>
+      <w:r>
+        <w:rPr>
+          <w:rFonts w:hint="eastAsia"/>
+        </w:rPr>
+        <w:t>数据持久化</w:t>
+      </w:r>
+    </w:p>
+    <w:p>
+      <w:pPr>
+        <w:pStyle w:val="ListParagraph"/>
+        <w:rPr>
+          <w:rFonts w:hint="eastAsia"/>
+        </w:rPr>
+      </w:pPr>
+      <w:r>
+        <w:rPr>
+          <w:rFonts w:hint="eastAsia"/>
+        </w:rPr>
+        <w:t xml:space="preserve">Redis </w:t>
+      </w:r>
+      <w:r>
+        <w:rPr>
+          <w:rFonts w:hint="eastAsia"/>
+        </w:rPr>
+        <w:t>支持两种持久化策略：</w:t>
+      </w:r>
+      <w:r>
+        <w:rPr>
+          <w:rFonts w:hint="eastAsia"/>
+        </w:rPr>
+        <w:t xml:space="preserve">RDB </w:t>
+      </w:r>
+      <w:r>
+        <w:rPr>
+          <w:rFonts w:hint="eastAsia"/>
+        </w:rPr>
+        <w:t>快照和</w:t>
+      </w:r>
+      <w:r>
+        <w:rPr>
+          <w:rFonts w:hint="eastAsia"/>
+        </w:rPr>
+        <w:t xml:space="preserve"> AOF </w:t>
+      </w:r>
+      <w:r>
+        <w:rPr>
+          <w:rFonts w:hint="eastAsia"/>
+        </w:rPr>
+        <w:t>日志，而</w:t>
+      </w:r>
+      <w:r>
+        <w:rPr>
+          <w:rFonts w:hint="eastAsia"/>
+        </w:rPr>
+        <w:t xml:space="preserve"> Memcached </w:t>
+      </w:r>
+      <w:r>
+        <w:rPr>
+          <w:rFonts w:hint="eastAsia"/>
+        </w:rPr>
+        <w:t>不支持持久化。</w:t>
+      </w:r>
+    </w:p>
+    <w:p>
+      <w:pPr>
+        <w:pStyle w:val="ListParagraph"/>
+        <w:numPr>
+          <w:ilvl w:val="0"/>
+          <w:numId w:val="11"/>
+        </w:numPr>
+      </w:pPr>
+      <w:r>
+        <w:rPr>
+          <w:rFonts w:hint="eastAsia"/>
+        </w:rPr>
+        <w:t>分布式</w:t>
+      </w:r>
+    </w:p>
+    <w:p>
+      <w:pPr>
+        <w:pStyle w:val="ListParagraph"/>
+      </w:pPr>
+      <w:r>
+        <w:rPr>
+          <w:rFonts w:hint="eastAsia"/>
+        </w:rPr>
+        <w:lastRenderedPageBreak/>
+        <w:t>Mem</w:t>
+      </w:r>
+      <w:r>
+        <w:t>cached</w:t>
+      </w:r>
+      <w:r>
+        <w:rPr>
+          <w:rFonts w:hint="eastAsia"/>
+        </w:rPr>
+        <w:t>不支持</w:t>
+      </w:r>
+    </w:p>
+    <w:p>
+      <w:pPr>
+        <w:pStyle w:val="ListParagraph"/>
+      </w:pPr>
+      <w:r>
+        <w:rPr>
+          <w:rFonts w:hint="eastAsia"/>
+        </w:rPr>
+        <w:t>Redis</w:t>
+      </w:r>
+      <w:r>
+        <w:t xml:space="preserve"> </w:t>
+      </w:r>
+      <w:r>
+        <w:rPr>
+          <w:rFonts w:hint="eastAsia"/>
+        </w:rPr>
+        <w:t>Cluster</w:t>
+      </w:r>
+    </w:p>
+    <w:p>
+      <w:pPr>
+        <w:pStyle w:val="ListParagraph"/>
+        <w:numPr>
+          <w:ilvl w:val="0"/>
+          <w:numId w:val="11"/>
+        </w:numPr>
+      </w:pPr>
+      <w:r>
+        <w:rPr>
+          <w:rFonts w:hint="eastAsia"/>
+        </w:rPr>
+        <w:t>内存管理机制</w:t>
+      </w:r>
+    </w:p>
+    <w:p>
+      <w:pPr>
+        <w:pStyle w:val="ListParagraph"/>
+        <w:rPr>
+          <w:rFonts w:hint="eastAsia"/>
+        </w:rPr>
+      </w:pPr>
+      <w:r>
+        <w:rPr>
+          <w:rFonts w:hint="eastAsia"/>
+        </w:rPr>
+        <w:t>在</w:t>
+      </w:r>
+      <w:r>
+        <w:rPr>
+          <w:rFonts w:hint="eastAsia"/>
+        </w:rPr>
+        <w:t xml:space="preserve"> Redis </w:t>
+      </w:r>
+      <w:r>
+        <w:rPr>
+          <w:rFonts w:hint="eastAsia"/>
+        </w:rPr>
+        <w:t>中，并不是所有数据都一直存储在内存中，可以将一些很久没用的</w:t>
+      </w:r>
+      <w:r>
+        <w:rPr>
+          <w:rFonts w:hint="eastAsia"/>
+        </w:rPr>
+        <w:t xml:space="preserve"> value </w:t>
+      </w:r>
+      <w:r>
+        <w:rPr>
+          <w:rFonts w:hint="eastAsia"/>
+        </w:rPr>
+        <w:t>交换到磁盘，而</w:t>
+      </w:r>
+      <w:r>
+        <w:rPr>
+          <w:rFonts w:hint="eastAsia"/>
+        </w:rPr>
+        <w:t xml:space="preserve"> Memcached </w:t>
+      </w:r>
+      <w:r>
+        <w:rPr>
+          <w:rFonts w:hint="eastAsia"/>
+        </w:rPr>
+        <w:t>的数据则会一直在内存中。</w:t>
+      </w:r>
+    </w:p>
+    <w:p>
+      <w:pPr>
+        <w:pStyle w:val="ListParagraph"/>
+        <w:rPr>
+          <w:rFonts w:hint="eastAsia"/>
+        </w:rPr>
+      </w:pPr>
+      <w:r>
+        <w:rPr>
+          <w:rFonts w:hint="eastAsia"/>
+        </w:rPr>
+        <w:t xml:space="preserve">Memcached </w:t>
+      </w:r>
+      <w:r>
+        <w:rPr>
+          <w:rFonts w:hint="eastAsia"/>
+        </w:rPr>
+        <w:t>将内存分割成特定长度的块来存储数据，以完全解决内存碎片的问题。但是这种方式会使得内存的利用率不高，例如块的大小为</w:t>
+      </w:r>
+      <w:r>
+        <w:rPr>
+          <w:rFonts w:hint="eastAsia"/>
+        </w:rPr>
+        <w:t xml:space="preserve"> 128 bytes</w:t>
+      </w:r>
+      <w:r>
+        <w:rPr>
+          <w:rFonts w:hint="eastAsia"/>
+        </w:rPr>
+        <w:t>，只存储</w:t>
+      </w:r>
+      <w:r>
+        <w:rPr>
+          <w:rFonts w:hint="eastAsia"/>
+        </w:rPr>
+        <w:t xml:space="preserve"> 100 bytes </w:t>
+      </w:r>
+      <w:r>
+        <w:rPr>
+          <w:rFonts w:hint="eastAsia"/>
+        </w:rPr>
+        <w:t>的数据，那么剩下的</w:t>
+      </w:r>
+      <w:r>
+        <w:rPr>
+          <w:rFonts w:hint="eastAsia"/>
+        </w:rPr>
+        <w:t xml:space="preserve"> 28 bytes </w:t>
+      </w:r>
+      <w:r>
+        <w:rPr>
+          <w:rFonts w:hint="eastAsia"/>
+        </w:rPr>
+        <w:t>就浪费掉了。</w:t>
+      </w:r>
+    </w:p>
+    <w:p>
+      <w:pPr>
+        <w:pStyle w:val="Heading1"/>
+      </w:pPr>
+      <w:r>
+        <w:rPr>
+          <w:rFonts w:hint="eastAsia"/>
+        </w:rPr>
+        <w:t>一致性问题</w:t>
+      </w:r>
+    </w:p>
+    <w:p>
+      <w:pPr>
+        <w:ind w:left="360"/>
+      </w:pPr>
+      <w:r>
+        <w:rPr>
+          <w:rFonts w:hint="eastAsia"/>
+        </w:rPr>
+        <w:t>写的时候先写入</w:t>
+      </w:r>
+      <w:r>
+        <w:rPr>
+          <w:rFonts w:hint="eastAsia"/>
+        </w:rPr>
+        <w:t>数据库，在写入</w:t>
+      </w:r>
+      <w:r>
+        <w:rPr>
+          <w:rFonts w:hint="eastAsia"/>
+        </w:rPr>
+        <w:t>Redis</w:t>
+      </w:r>
+      <w:r>
+        <w:rPr>
+          <w:rFonts w:hint="eastAsia"/>
+        </w:rPr>
+        <w:t>，</w:t>
+      </w:r>
+    </w:p>
+    <w:p>
+      <w:pPr>
+        <w:ind w:left="360"/>
+        <w:rPr>
+          <w:rFonts w:hint="eastAsia"/>
+        </w:rPr>
+      </w:pPr>
+      <w:r>
+        <w:rPr>
+          <w:rFonts w:hint="eastAsia"/>
+        </w:rPr>
+        <w:t>读取的时候，先从</w:t>
+      </w:r>
+      <w:r>
+        <w:rPr>
+          <w:rFonts w:hint="eastAsia"/>
+        </w:rPr>
+        <w:t>Redis</w:t>
+      </w:r>
+      <w:r>
+        <w:rPr>
+          <w:rFonts w:hint="eastAsia"/>
+        </w:rPr>
+        <w:t>读取，没读到在从数据库读取，</w:t>
+      </w:r>
+      <w:r>
+        <w:rPr>
+          <w:rFonts w:hint="eastAsia"/>
+        </w:rPr>
+        <w:t>并写入</w:t>
+      </w:r>
+      <w:r>
+        <w:rPr>
+          <w:rFonts w:hint="eastAsia"/>
+        </w:rPr>
+        <w:t>Redis</w:t>
+      </w:r>
+    </w:p>
+    <w:p>
+      <w:pPr>
+        <w:pStyle w:val="Heading1"/>
+      </w:pPr>
+      <w:r>
+        <w:rPr>
+          <w:rFonts w:hint="eastAsia"/>
+        </w:rPr>
+        <w:t>使用考虑</w:t>
+      </w:r>
+    </w:p>
+    <w:p>
+      <w:pPr>
+        <w:pStyle w:val="ListParagraph"/>
+        <w:numPr>
+          <w:ilvl w:val="0"/>
+          <w:numId w:val="9"/>
+        </w:numPr>
+        <w:rPr>
+          <w:rFonts w:hint="eastAsia"/>
+        </w:rPr>
+      </w:pPr>
+      <w:r>
+        <w:rPr>
+          <w:rFonts w:hint="eastAsia"/>
+        </w:rPr>
+        <w:t>业务</w:t>
+      </w:r>
+      <w:r>
+        <w:rPr>
+          <w:rFonts w:hint="eastAsia"/>
+          <w:highlight w:val="yellow"/>
+        </w:rPr>
+        <w:t>数据常用</w:t>
+      </w:r>
+      <w:r>
+        <w:rPr>
+          <w:rFonts w:hint="eastAsia"/>
+        </w:rPr>
+        <w:t>吗？命中率如何？如果命中率很低，就没有必要写入缓存；</w:t>
+      </w:r>
+    </w:p>
+    <w:p>
+      <w:pPr>
+        <w:pStyle w:val="ListParagraph"/>
+        <w:numPr>
+          <w:ilvl w:val="0"/>
+          <w:numId w:val="9"/>
+        </w:numPr>
+      </w:pPr>
+      <w:r>
+        <w:rPr>
+          <w:rFonts w:hint="eastAsia"/>
+        </w:rPr>
+        <w:t>该业务数据是</w:t>
+      </w:r>
+      <w:r>
+        <w:rPr>
+          <w:rFonts w:hint="eastAsia"/>
+          <w:highlight w:val="yellow"/>
+        </w:rPr>
+        <w:t>读操作多</w:t>
+      </w:r>
+      <w:r>
+        <w:rPr>
+          <w:rFonts w:hint="eastAsia"/>
+        </w:rPr>
+        <w:t>，还是写操作多？如果写操作多，频繁需要写入数据库，也没有必要使用缓存；</w:t>
+      </w:r>
+    </w:p>
+    <w:p>
+      <w:pPr>
+        <w:pStyle w:val="ListParagraph"/>
+        <w:numPr>
+          <w:ilvl w:val="0"/>
+          <w:numId w:val="9"/>
+        </w:numPr>
+      </w:pPr>
+      <w:r>
+        <w:rPr>
+          <w:rFonts w:hint="eastAsia"/>
+        </w:rPr>
+        <w:t>业务</w:t>
+      </w:r>
+      <w:r>
+        <w:rPr>
+          <w:rFonts w:hint="eastAsia"/>
+          <w:highlight w:val="yellow"/>
+        </w:rPr>
+        <w:t>数据大小</w:t>
+      </w:r>
+      <w:r>
+        <w:rPr>
+          <w:rFonts w:hint="eastAsia"/>
+        </w:rPr>
+        <w:t>如何？如果要存储几百兆字节的文件，会给缓存带来很大的压力，这样也没有必要；</w:t>
+      </w:r>
+    </w:p>
+    <w:p>
+      <w:pPr>
+        <w:pStyle w:val="Heading1"/>
+      </w:pPr>
+      <w:r>
+        <w:rPr>
+          <w:rFonts w:hint="eastAsia"/>
+        </w:rPr>
+        <w:t>持久化</w:t>
+      </w:r>
+    </w:p>
+    <w:p>
+      <w:pPr>
+        <w:pStyle w:val="ListParagraph"/>
+        <w:numPr>
+          <w:ilvl w:val="0"/>
+          <w:numId w:val="12"/>
+        </w:numPr>
+      </w:pPr>
+      <w:r>
+        <w:rPr>
+          <w:rFonts w:hint="eastAsia"/>
+        </w:rPr>
+        <w:t xml:space="preserve">RDB </w:t>
+      </w:r>
+      <w:r>
+        <w:rPr>
+          <w:rFonts w:hint="eastAsia"/>
+        </w:rPr>
+        <w:t>持久化</w:t>
+      </w:r>
+    </w:p>
+    <w:p>
+      <w:pPr>
+        <w:pStyle w:val="ListParagraph"/>
+        <w:rPr>
+          <w:rFonts w:hint="eastAsia"/>
+        </w:rPr>
+      </w:pPr>
+      <w:r>
+        <w:rPr>
+          <w:rFonts w:hint="eastAsia"/>
+        </w:rPr>
+        <w:t>将某个时间点的所有数据都存放到硬盘上。</w:t>
+      </w:r>
+    </w:p>
+    <w:p>
+      <w:pPr>
+        <w:pStyle w:val="ListParagraph"/>
+      </w:pPr>
+    </w:p>
+    <w:p>
+      <w:pPr>
+        <w:pStyle w:val="ListParagraph"/>
+        <w:rPr>
+          <w:rFonts w:hint="eastAsia"/>
+        </w:rPr>
+      </w:pPr>
+      <w:r>
+        <w:rPr>
+          <w:rFonts w:hint="eastAsia"/>
+        </w:rPr>
+        <w:t>可以将快照复制到其它服务器从而创建具有相同数据的服务器副本。</w:t>
+      </w:r>
+    </w:p>
+    <w:p>
+      <w:pPr>
+        <w:pStyle w:val="ListParagraph"/>
+      </w:pPr>
+    </w:p>
+    <w:p>
+      <w:pPr>
+        <w:pStyle w:val="ListParagraph"/>
+        <w:rPr>
+          <w:rFonts w:hint="eastAsia"/>
+        </w:rPr>
+      </w:pPr>
+      <w:r>
+        <w:rPr>
+          <w:rFonts w:hint="eastAsia"/>
+        </w:rPr>
+        <w:t>如果系统发生故障，将会丢失最后一次创建快照之后的数据。</w:t>
+      </w:r>
+    </w:p>
+    <w:p>
+      <w:pPr>
+        <w:pStyle w:val="ListParagraph"/>
+      </w:pPr>
+    </w:p>
+    <w:p>
+      <w:pPr>
+        <w:pStyle w:val="ListParagraph"/>
+      </w:pPr>
+      <w:r>
+        <w:rPr>
+          <w:rFonts w:hint="eastAsia"/>
+        </w:rPr>
+        <w:t>如果数据量很大，保存快照的时间会很长。</w:t>
+      </w:r>
+    </w:p>
+    <w:p>
+      <w:pPr>
+        <w:pStyle w:val="ListParagraph"/>
+        <w:numPr>
+          <w:ilvl w:val="0"/>
+          <w:numId w:val="12"/>
+        </w:numPr>
+      </w:pPr>
+      <w:r>
+        <w:t>AOF</w:t>
+      </w:r>
+      <w:r>
+        <w:rPr>
+          <w:rFonts w:hint="eastAsia"/>
+        </w:rPr>
+        <w:t>持久化</w:t>
+      </w:r>
+    </w:p>
+    <w:p>
+      <w:pPr>
+        <w:pStyle w:val="ListParagraph"/>
+      </w:pPr>
+      <w:r>
+        <w:rPr>
+          <w:rFonts w:hint="eastAsia"/>
+        </w:rPr>
+        <w:t>使用</w:t>
+      </w:r>
+      <w:r>
+        <w:rPr>
+          <w:rFonts w:hint="eastAsia"/>
+        </w:rPr>
+        <w:t xml:space="preserve"> AOF </w:t>
+      </w:r>
+      <w:r>
+        <w:rPr>
+          <w:rFonts w:hint="eastAsia"/>
+        </w:rPr>
+        <w:t>持久化需要设置同步选项，从而确保写命令同步到磁盘文件上的时机。这是因为对文件进行写入并不会马上将内容同步到磁盘上，而是先存储到缓冲区，然后由操作系统决定什么时候同步到磁盘。有以下同步选项：</w:t>
+      </w:r>
+    </w:p>
+    <w:p>
+      <w:pPr>
+        <w:pStyle w:val="ListParagraph"/>
+        <w:ind w:left="2160"/>
+        <w:rPr>
+          <w:rFonts w:hint="eastAsia"/>
+        </w:rPr>
+      </w:pPr>
+      <w:r>
+        <w:rPr>
+          <w:noProof/>
+        </w:rPr>
+        <w:drawing>
+          <wp:inline distT="0" distB="0" distL="0" distR="0" wp14:anchorId="4DE4B02A" wp14:editId="37A7D614">
+            <wp:extent cx="2933700" cy="1416050"/>
+            <wp:effectExtent l="0" t="0" r="0" b="0"/>
+            <wp:docPr id="11" name="Picture 11" descr="《Redis深度历险，全面解析Redis14个核心知识点》"/>
+            <wp:cNvGraphicFramePr>
+              <a:graphicFrameLocks xmlns:a="http://schemas.openxmlformats.org/drawingml/2006/main" noChangeAspect="1"/>
+            </wp:cNvGraphicFramePr>
+            <a:graphic xmlns:a="http://schemas.openxmlformats.org/drawingml/2006/main">
+              <a:graphicData uri="http://schemas.openxmlformats.org/drawingml/2006/picture">
+                <pic:pic xmlns:pic="http://schemas.openxmlformats.org/drawingml/2006/picture">
+                  <pic:nvPicPr>
+                    <pic:cNvPr id="0" name="Picture 1" descr="《Redis深度历险，全面解析Redis14个核心知识点》"/>
+                    <pic:cNvPicPr>
+                      <a:picLocks noChangeAspect="1" noChangeArrowheads="1"/>
+                    </pic:cNvPicPr>
+                  </pic:nvPicPr>
+                  <pic:blipFill>
+                    <a:blip r:embed="rId12">
+                      <a:extLst>
+                        <a:ext uri="{28A0092B-C50C-407E-A947-70E740481C1C}">
+                          <a14:useLocalDpi xmlns:a14="http://schemas.microsoft.com/office/drawing/2010/main" val="0"/>
+                        </a:ext>
+                      </a:extLst>
+                    </a:blip>
+                    <a:srcRect/>
+                    <a:stretch>
+                      <a:fillRect/>
+                    </a:stretch>
+                  </pic:blipFill>
+                  <pic:spPr bwMode="auto">
+                    <a:xfrm>
+                      <a:off x="0" y="0"/>
+                      <a:ext cx="2933700" cy="1416050"/>
+                    </a:xfrm>
+                    <a:prstGeom prst="rect">
+                      <a:avLst/>
+                    </a:prstGeom>
+                    <a:noFill/>
+                    <a:ln>
+                      <a:noFill/>
+                    </a:ln>
+                  </pic:spPr>
+                </pic:pic>
+              </a:graphicData>
+            </a:graphic>
+          </wp:inline>
+        </w:drawing>
+      </w:r>
+    </w:p>
+    <w:p>
+      <w:pPr>
+        <w:pStyle w:val="ListParagraph"/>
+        <w:numPr>
+          <w:ilvl w:val="0"/>
+          <w:numId w:val="13"/>
+        </w:numPr>
+        <w:rPr>
+          <w:rFonts w:hint="eastAsia"/>
+        </w:rPr>
+      </w:pPr>
+      <w:r>
+        <w:rPr>
+          <w:rFonts w:hint="eastAsia"/>
+        </w:rPr>
+        <w:t xml:space="preserve">always </w:t>
+      </w:r>
+      <w:r>
+        <w:rPr>
+          <w:rFonts w:hint="eastAsia"/>
+        </w:rPr>
+        <w:t>选项会严重减低服务器的性能；</w:t>
+      </w:r>
+    </w:p>
+    <w:p>
+      <w:pPr>
+        <w:pStyle w:val="ListParagraph"/>
+        <w:numPr>
+          <w:ilvl w:val="0"/>
+          <w:numId w:val="13"/>
+        </w:numPr>
+        <w:rPr>
+          <w:rFonts w:hint="eastAsia"/>
+        </w:rPr>
+      </w:pPr>
+      <w:r>
+        <w:rPr>
+          <w:rFonts w:hint="eastAsia"/>
+          <w:highlight w:val="yellow"/>
+        </w:rPr>
+        <w:lastRenderedPageBreak/>
+        <w:t>everysec</w:t>
+      </w:r>
+      <w:r>
+        <w:rPr>
+          <w:rFonts w:hint="eastAsia"/>
+        </w:rPr>
+        <w:t xml:space="preserve"> </w:t>
+      </w:r>
+      <w:r>
+        <w:rPr>
+          <w:rFonts w:hint="eastAsia"/>
+        </w:rPr>
+        <w:t>选项比较合适，可以保证系统崩溃时只会丢失一秒左右的数据，并且</w:t>
+      </w:r>
+      <w:r>
+        <w:rPr>
+          <w:rFonts w:hint="eastAsia"/>
+        </w:rPr>
+        <w:t xml:space="preserve"> Redis </w:t>
+      </w:r>
+      <w:r>
+        <w:rPr>
+          <w:rFonts w:hint="eastAsia"/>
+        </w:rPr>
+        <w:t>每秒执行一次同步对服务器性能几乎没有任何影响；</w:t>
+      </w:r>
+    </w:p>
+    <w:p>
+      <w:pPr>
+        <w:pStyle w:val="ListParagraph"/>
+        <w:numPr>
+          <w:ilvl w:val="0"/>
+          <w:numId w:val="13"/>
+        </w:numPr>
+        <w:rPr>
+          <w:rFonts w:hint="eastAsia"/>
+        </w:rPr>
+      </w:pPr>
+      <w:r>
+        <w:rPr>
+          <w:rFonts w:hint="eastAsia"/>
+        </w:rPr>
+        <w:t xml:space="preserve">no </w:t>
+      </w:r>
+      <w:r>
+        <w:rPr>
+          <w:rFonts w:hint="eastAsia"/>
+        </w:rPr>
+        <w:t>选项并不能给服务器性能带来多大的提升，而且也会增加系统崩溃时数据丢失的数量。</w:t>
+      </w:r>
+    </w:p>
+    <w:p>
+      <w:pPr>
+        <w:pStyle w:val="ListParagraph"/>
+      </w:pPr>
+      <w:r>
+        <w:rPr>
+          <w:rFonts w:hint="eastAsia"/>
+        </w:rPr>
+        <w:t>随着服务器写请求的增多，</w:t>
+      </w:r>
+      <w:r>
+        <w:rPr>
+          <w:rFonts w:hint="eastAsia"/>
+        </w:rPr>
+        <w:t xml:space="preserve">AOF </w:t>
+      </w:r>
+      <w:r>
+        <w:rPr>
+          <w:rFonts w:hint="eastAsia"/>
+        </w:rPr>
+        <w:t>文件会越来越大。</w:t>
+      </w:r>
+      <w:r>
+        <w:rPr>
+          <w:rFonts w:hint="eastAsia"/>
+        </w:rPr>
+        <w:t xml:space="preserve">Redis </w:t>
+      </w:r>
+      <w:r>
+        <w:rPr>
+          <w:rFonts w:hint="eastAsia"/>
+        </w:rPr>
+        <w:t>提供了一种将</w:t>
+      </w:r>
+      <w:r>
+        <w:rPr>
+          <w:rFonts w:hint="eastAsia"/>
+        </w:rPr>
+        <w:t xml:space="preserve"> AOF </w:t>
+      </w:r>
+      <w:r>
+        <w:rPr>
+          <w:rFonts w:hint="eastAsia"/>
+        </w:rPr>
+        <w:t>重写的特性，能够去除</w:t>
+      </w:r>
+      <w:r>
+        <w:rPr>
+          <w:rFonts w:hint="eastAsia"/>
+        </w:rPr>
+        <w:t xml:space="preserve"> AOF </w:t>
+      </w:r>
+      <w:r>
+        <w:rPr>
+          <w:rFonts w:hint="eastAsia"/>
+        </w:rPr>
+        <w:t>文件中的冗余写命令。</w:t>
+      </w:r>
+      <w:r>
+        <w:br w:type="page"/>
+      </w:r>
+    </w:p>
+    <w:p>
+      <w:pPr>
+        <w:pStyle w:val="Heading1"/>
+      </w:pPr>
+      <w:r>
+        <w:rPr>
+          <w:rFonts w:hint="eastAsia"/>
+        </w:rPr>
+        <w:lastRenderedPageBreak/>
+        <w:t>缓存类型</w:t>
+      </w:r>
+    </w:p>
+    <w:p>
+      <w:pPr>
+        <w:ind w:left="360"/>
+      </w:pPr>
+    </w:p>
+    <w:p>
+      <w:pPr>
+        <w:pStyle w:val="Heading1"/>
+      </w:pPr>
+      <w:r>
+        <w:rPr>
+          <w:rFonts w:hint="eastAsia"/>
+        </w:rPr>
+        <w:t>缓存类型</w:t>
+      </w:r>
+    </w:p>
+    <w:p>
+      <w:pPr>
+        <w:ind w:left="360"/>
+      </w:pPr>
+    </w:p>
+    <w:p>
+      <w:pPr>
+        <w:pStyle w:val="Heading1"/>
+      </w:pPr>
+      <w:r>
+        <w:rPr>
+          <w:rFonts w:hint="eastAsia"/>
+        </w:rPr>
+        <w:t>缓存类型</w:t>
+      </w:r>
+    </w:p>
+    <w:p>
+      <w:pPr>
+        <w:ind w:left="360"/>
+      </w:pPr>
+    </w:p>
+    <w:p>
+      <w:pPr>
+        <w:pStyle w:val="Heading1"/>
+      </w:pPr>
+      <w:r>
+        <w:rPr>
+          <w:rFonts w:hint="eastAsia"/>
+        </w:rPr>
+        <w:t>缓存类型</w:t>
+      </w:r>
+    </w:p>
+    <w:p>
+      <w:pPr>
+        <w:ind w:left="360"/>
+      </w:pPr>
+    </w:p>
+    <w:p>
+      <w:pPr>
+        <w:pStyle w:val="Heading1"/>
+      </w:pPr>
+      <w:r>
+        <w:rPr>
+          <w:rFonts w:hint="eastAsia"/>
+        </w:rPr>
+        <w:t>缓存类型</w:t>
+      </w:r>
+    </w:p>
+    <w:p>
+      <w:pPr>
+        <w:ind w:left="360"/>
+      </w:pPr>
+    </w:p>
+    <w:p>
+      <w:pPr>
+        <w:pStyle w:val="Heading1"/>
+      </w:pPr>
+      <w:r>
+        <w:rPr>
+          <w:rFonts w:hint="eastAsia"/>
+        </w:rPr>
+        <w:t>缓存类型</w:t>
+      </w:r>
+    </w:p>
+    <w:p>
+      <w:pPr>
+        <w:ind w:left="360"/>
+      </w:pPr>
+    </w:p>
+    <w:p>
+      <w:pPr>
+        <w:pStyle w:val="Heading1"/>
+      </w:pPr>
+      <w:r>
+        <w:rPr>
+          <w:rFonts w:hint="eastAsia"/>
+        </w:rPr>
+        <w:t>缓存类型</w:t>
+      </w:r>
+    </w:p>
+    <w:p>
+      <w:pPr>
+        <w:ind w:left="360"/>
+      </w:pPr>
+    </w:p>
+    <w:p>
+      <w:pPr>
+        <w:pStyle w:val="Heading1"/>
+      </w:pPr>
+      <w:r>
+        <w:rPr>
+          <w:rFonts w:hint="eastAsia"/>
+        </w:rPr>
+        <w:t>缓存类型</w:t>
+      </w:r>
+    </w:p>
+    <w:p>
+      <w:r>
+        <w:br w:type="page"/>
+      </w:r>
+    </w:p>
+    <w:p>
+      <w:pPr>
+        <w:pStyle w:val="Heading1"/>
+      </w:pPr>
+      <w:r>
+        <w:rPr>
+          <w:rFonts w:hint="eastAsia"/>
+        </w:rPr>
+        <w:lastRenderedPageBreak/>
+        <w:t>缓存类型</w:t>
+      </w:r>
+    </w:p>
+    <w:p>
+      <w:pPr>
+        <w:ind w:left="360"/>
+      </w:pPr>
+    </w:p>
+    <w:p>
+      <w:pPr>
+        <w:pStyle w:val="Heading1"/>
+      </w:pPr>
+      <w:r>
+        <w:rPr>
+          <w:rFonts w:hint="eastAsia"/>
+        </w:rPr>
+        <w:t>缓存类型</w:t>
+      </w:r>
+    </w:p>
+    <w:p>
+      <w:pPr>
+        <w:ind w:left="360"/>
+      </w:pPr>
+    </w:p>
+    <w:p>
+      <w:pPr>
+        <w:pStyle w:val="Heading1"/>
+      </w:pPr>
+      <w:r>
+        <w:rPr>
+          <w:rFonts w:hint="eastAsia"/>
+        </w:rPr>
+        <w:t>缓存类型</w:t>
+      </w:r>
+    </w:p>
+    <w:p>
+      <w:pPr>
+        <w:ind w:left="360"/>
+      </w:pPr>
+    </w:p>
+    <w:p>
+      <w:pPr>
+        <w:pStyle w:val="Heading1"/>
+      </w:pPr>
+      <w:r>
+        <w:rPr>
+          <w:rFonts w:hint="eastAsia"/>
+        </w:rPr>
+        <w:t>缓存类型</w:t>
+      </w:r>
+    </w:p>
+    <w:p>
+      <w:pPr>
+        <w:ind w:left="360"/>
+      </w:pPr>
+    </w:p>
+    <w:p>
+      <w:pPr>
+        <w:pStyle w:val="Heading1"/>
+      </w:pPr>
+      <w:r>
+        <w:rPr>
+          <w:rFonts w:hint="eastAsia"/>
+        </w:rPr>
+        <w:t>缓存类型</w:t>
+      </w:r>
+    </w:p>
+    <w:p>
+      <w:pPr>
+        <w:ind w:left="360"/>
+      </w:pPr>
+    </w:p>
+    <w:p>
+      <w:pPr>
+        <w:pStyle w:val="Heading1"/>
+      </w:pPr>
+      <w:r>
+        <w:rPr>
+          <w:rFonts w:hint="eastAsia"/>
+        </w:rPr>
+        <w:t>缓存类型</w:t>
+      </w:r>
+    </w:p>
+    <w:p>
+      <w:pPr>
+        <w:ind w:left="360"/>
+      </w:pPr>
+    </w:p>
+    <w:p>
+      <w:pPr>
+        <w:pStyle w:val="Heading1"/>
+      </w:pPr>
+      <w:r>
+        <w:rPr>
+          <w:rFonts w:hint="eastAsia"/>
+        </w:rPr>
+        <w:t>缓存类型</w:t>
+      </w:r>
+    </w:p>
+    <w:p>
+      <w:pPr>
+        <w:ind w:left="360"/>
+      </w:pPr>
+    </w:p>
+    <w:p>
+      <w:pPr>
+        <w:pStyle w:val="Heading1"/>
+      </w:pPr>
+      <w:r>
+        <w:rPr>
+          <w:rFonts w:hint="eastAsia"/>
+        </w:rPr>
+        <w:t>缓存类型</w:t>
+      </w:r>
+    </w:p>
+    <w:p>
+      <w:pPr>
+        <w:ind w:left="360"/>
+      </w:pPr>
+    </w:p>
+    <w:p>
+      <w:pPr>
+        <w:pStyle w:val="Heading1"/>
+      </w:pPr>
+      <w:r>
+        <w:rPr>
+          <w:rFonts w:hint="eastAsia"/>
+        </w:rPr>
+        <w:t>缓存类型</w:t>
+      </w:r>
+    </w:p>
+    <w:p>
+      <w:pPr>
+        <w:ind w:left="360"/>
+      </w:pPr>
+    </w:p>
+    <w:p>
+      <w:pPr>
+        <w:ind w:left="360"/>
+      </w:pPr>
     </w:p>
     <w:sectPr>
       <w:pgSz w:w="12240" w:h="15840"/>
@@ -4486,9 +6876,528 @@
 </w:document>
 </file>
 
+<file path=word/endnotes.xml><?xml version="1.0" encoding="utf-8"?>
+<w:endnotes xmlns:wpc="http://schemas.microsoft.com/office/word/2010/wordprocessingCanvas" xmlns:cx="http://schemas.microsoft.com/office/drawing/2014/chartex" xmlns:cx1="http://schemas.microsoft.com/office/drawing/2015/9/8/chartex" xmlns:cx2="http://schemas.microsoft.com/office/drawing/2015/10/21/chartex" xmlns:cx3="http://schemas.microsoft.com/office/drawing/2016/5/9/chartex" xmlns:cx4="http://schemas.microsoft.com/office/drawing/2016/5/10/chartex" xmlns:cx5="http://schemas.microsoft.com/office/drawing/2016/5/11/chartex" xmlns:cx6="http://schemas.microsoft.com/office/drawing/2016/5/12/chartex" xmlns:cx7="http://schemas.microsoft.com/office/drawing/2016/5/13/chartex" xmlns:cx8="http://schemas.microsoft.com/office/drawing/2016/5/14/chartex" xmlns:mc="http://schemas.openxmlformats.org/markup-compatibility/2006" xmlns:aink="http://schemas.microsoft.com/office/drawing/2016/ink" xmlns:am3d="http://schemas.microsoft.com/office/drawing/2017/model3d" xmlns:o="urn:schemas-microsoft-com:office:office" xmlns:r="http://schemas.openxmlformats.org/officeDocument/2006/relationships" xmlns:m="http://schemas.openxmlformats.org/officeDocument/2006/math" xmlns:v="urn:schemas-microsoft-com:vml" xmlns:wp14="http://schemas.microsoft.com/office/word/2010/wordprocessingDrawing" xmlns:wp="http://schemas.openxmlformats.org/drawingml/2006/wordprocessingDrawing" xmlns:w10="urn:schemas-microsoft-com:office:word" xmlns:w="http://schemas.openxmlformats.org/wordprocessingml/2006/main" xmlns:w14="http://schemas.microsoft.com/office/word/2010/wordml" xmlns:w15="http://schemas.microsoft.com/office/word/2012/wordml" xmlns:w16cid="http://schemas.microsoft.com/office/word/2016/wordml/cid" xmlns:w16se="http://schemas.microsoft.com/office/word/2015/wordml/symex" xmlns:wpg="http://schemas.microsoft.com/office/word/2010/wordprocessingGroup" xmlns:wpi="http://schemas.microsoft.com/office/word/2010/wordprocessingInk" xmlns:wne="http://schemas.microsoft.com/office/word/2006/wordml" xmlns:wps="http://schemas.microsoft.com/office/word/2010/wordprocessingShape" mc:Ignorable="w14 w15 w16se w16cid wp14">
+  <w:endnote w:type="separator" w:id="-1">
+    <w:p>
+      <w:pPr>
+        <w:spacing w:before="0" w:after="0" w:line="240" w:lineRule="auto"/>
+      </w:pPr>
+      <w:r>
+        <w:separator/>
+      </w:r>
+    </w:p>
+  </w:endnote>
+  <w:endnote w:type="continuationSeparator" w:id="0">
+    <w:p>
+      <w:pPr>
+        <w:spacing w:before="0" w:after="0" w:line="240" w:lineRule="auto"/>
+      </w:pPr>
+      <w:r>
+        <w:continuationSeparator/>
+      </w:r>
+    </w:p>
+  </w:endnote>
+</w:endnotes>
+</file>
+
+<file path=word/footnotes.xml><?xml version="1.0" encoding="utf-8"?>
+<w:footnotes xmlns:wpc="http://schemas.microsoft.com/office/word/2010/wordprocessingCanvas" xmlns:cx="http://schemas.microsoft.com/office/drawing/2014/chartex" xmlns:cx1="http://schemas.microsoft.com/office/drawing/2015/9/8/chartex" xmlns:cx2="http://schemas.microsoft.com/office/drawing/2015/10/21/chartex" xmlns:cx3="http://schemas.microsoft.com/office/drawing/2016/5/9/chartex" xmlns:cx4="http://schemas.microsoft.com/office/drawing/2016/5/10/chartex" xmlns:cx5="http://schemas.microsoft.com/office/drawing/2016/5/11/chartex" xmlns:cx6="http://schemas.microsoft.com/office/drawing/2016/5/12/chartex" xmlns:cx7="http://schemas.microsoft.com/office/drawing/2016/5/13/chartex" xmlns:cx8="http://schemas.microsoft.com/office/drawing/2016/5/14/chartex" xmlns:mc="http://schemas.openxmlformats.org/markup-compatibility/2006" xmlns:aink="http://schemas.microsoft.com/office/drawing/2016/ink" xmlns:am3d="http://schemas.microsoft.com/office/drawing/2017/model3d" xmlns:o="urn:schemas-microsoft-com:office:office" xmlns:r="http://schemas.openxmlformats.org/officeDocument/2006/relationships" xmlns:m="http://schemas.openxmlformats.org/officeDocument/2006/math" xmlns:v="urn:schemas-microsoft-com:vml" xmlns:wp14="http://schemas.microsoft.com/office/word/2010/wordprocessingDrawing" xmlns:wp="http://schemas.openxmlformats.org/drawingml/2006/wordprocessingDrawing" xmlns:w10="urn:schemas-microsoft-com:office:word" xmlns:w="http://schemas.openxmlformats.org/wordprocessingml/2006/main" xmlns:w14="http://schemas.microsoft.com/office/word/2010/wordml" xmlns:w15="http://schemas.microsoft.com/office/word/2012/wordml" xmlns:w16cid="http://schemas.microsoft.com/office/word/2016/wordml/cid" xmlns:w16se="http://schemas.microsoft.com/office/word/2015/wordml/symex" xmlns:wpg="http://schemas.microsoft.com/office/word/2010/wordprocessingGroup" xmlns:wpi="http://schemas.microsoft.com/office/word/2010/wordprocessingInk" xmlns:wne="http://schemas.microsoft.com/office/word/2006/wordml" xmlns:wps="http://schemas.microsoft.com/office/word/2010/wordprocessingShape" mc:Ignorable="w14 w15 w16se w16cid wp14">
+  <w:footnote w:type="separator" w:id="-1">
+    <w:p>
+      <w:pPr>
+        <w:spacing w:before="0" w:after="0" w:line="240" w:lineRule="auto"/>
+      </w:pPr>
+      <w:r>
+        <w:separator/>
+      </w:r>
+    </w:p>
+  </w:footnote>
+  <w:footnote w:type="continuationSeparator" w:id="0">
+    <w:p>
+      <w:pPr>
+        <w:spacing w:before="0" w:after="0" w:line="240" w:lineRule="auto"/>
+      </w:pPr>
+      <w:r>
+        <w:continuationSeparator/>
+      </w:r>
+    </w:p>
+  </w:footnote>
+</w:footnotes>
+</file>
+
 <file path=word/numbering.xml><?xml version="1.0" encoding="utf-8"?>
 <w:numbering xmlns:wpc="http://schemas.microsoft.com/office/word/2010/wordprocessingCanvas" xmlns:cx="http://schemas.microsoft.com/office/drawing/2014/chartex" xmlns:cx1="http://schemas.microsoft.com/office/drawing/2015/9/8/chartex" xmlns:cx2="http://schemas.microsoft.com/office/drawing/2015/10/21/chartex" xmlns:cx3="http://schemas.microsoft.com/office/drawing/2016/5/9/chartex" xmlns:cx4="http://schemas.microsoft.com/office/drawing/2016/5/10/chartex" xmlns:cx5="http://schemas.microsoft.com/office/drawing/2016/5/11/chartex" xmlns:cx6="http://schemas.microsoft.com/office/drawing/2016/5/12/chartex" xmlns:cx7="http://schemas.microsoft.com/office/drawing/2016/5/13/chartex" xmlns:cx8="http://schemas.microsoft.com/office/drawing/2016/5/14/chartex" xmlns:mc="http://schemas.openxmlformats.org/markup-compatibility/2006" xmlns:aink="http://schemas.microsoft.com/office/drawing/2016/ink" xmlns:am3d="http://schemas.microsoft.com/office/drawing/2017/model3d" xmlns:o="urn:schemas-microsoft-com:office:office" xmlns:r="http://schemas.openxmlformats.org/officeDocument/2006/relationships" xmlns:m="http://schemas.openxmlformats.org/officeDocument/2006/math" xmlns:v="urn:schemas-microsoft-com:vml" xmlns:wp14="http://schemas.microsoft.com/office/word/2010/wordprocessingDrawing" xmlns:wp="http://schemas.openxmlformats.org/drawingml/2006/wordprocessingDrawing" xmlns:w10="urn:schemas-microsoft-com:office:word" xmlns:w="http://schemas.openxmlformats.org/wordprocessingml/2006/main" xmlns:w14="http://schemas.microsoft.com/office/word/2010/wordml" xmlns:w15="http://schemas.microsoft.com/office/word/2012/wordml" xmlns:w16cid="http://schemas.microsoft.com/office/word/2016/wordml/cid" xmlns:w16se="http://schemas.microsoft.com/office/word/2015/wordml/symex" xmlns:wpg="http://schemas.microsoft.com/office/word/2010/wordprocessingGroup" xmlns:wpi="http://schemas.microsoft.com/office/word/2010/wordprocessingInk" xmlns:wne="http://schemas.microsoft.com/office/word/2006/wordml" xmlns:wps="http://schemas.microsoft.com/office/word/2010/wordprocessingShape" mc:Ignorable="w14 w15 w16se w16cid wp14">
   <w:abstractNum w:abstractNumId="0" w15:restartNumberingAfterBreak="0">
+    <w:nsid w:val="0073775B"/>
+    <w:multiLevelType w:val="hybridMultilevel"/>
+    <w:tmpl w:val="C5FCF0A4"/>
+    <w:lvl w:ilvl="0" w:tplc="0409000F">
+      <w:start w:val="1"/>
+      <w:numFmt w:val="decimal"/>
+      <w:lvlText w:val="%1."/>
+      <w:lvlJc w:val="left"/>
+      <w:pPr>
+        <w:ind w:left="720" w:hanging="360"/>
+      </w:pPr>
+      <w:rPr>
+        <w:rFonts w:hint="default"/>
+      </w:rPr>
+    </w:lvl>
+    <w:lvl w:ilvl="1" w:tplc="04090019" w:tentative="1">
+      <w:start w:val="1"/>
+      <w:numFmt w:val="lowerLetter"/>
+      <w:lvlText w:val="%2."/>
+      <w:lvlJc w:val="left"/>
+      <w:pPr>
+        <w:ind w:left="1440" w:hanging="360"/>
+      </w:pPr>
+    </w:lvl>
+    <w:lvl w:ilvl="2" w:tplc="0409001B" w:tentative="1">
+      <w:start w:val="1"/>
+      <w:numFmt w:val="lowerRoman"/>
+      <w:lvlText w:val="%3."/>
+      <w:lvlJc w:val="right"/>
+      <w:pPr>
+        <w:ind w:left="2160" w:hanging="180"/>
+      </w:pPr>
+    </w:lvl>
+    <w:lvl w:ilvl="3" w:tplc="0409000F" w:tentative="1">
+      <w:start w:val="1"/>
+      <w:numFmt w:val="decimal"/>
+      <w:lvlText w:val="%4."/>
+      <w:lvlJc w:val="left"/>
+      <w:pPr>
+        <w:ind w:left="2880" w:hanging="360"/>
+      </w:pPr>
+    </w:lvl>
+    <w:lvl w:ilvl="4" w:tplc="04090019" w:tentative="1">
+      <w:start w:val="1"/>
+      <w:numFmt w:val="lowerLetter"/>
+      <w:lvlText w:val="%5."/>
+      <w:lvlJc w:val="left"/>
+      <w:pPr>
+        <w:ind w:left="3600" w:hanging="360"/>
+      </w:pPr>
+    </w:lvl>
+    <w:lvl w:ilvl="5" w:tplc="0409001B" w:tentative="1">
+      <w:start w:val="1"/>
+      <w:numFmt w:val="lowerRoman"/>
+      <w:lvlText w:val="%6."/>
+      <w:lvlJc w:val="right"/>
+      <w:pPr>
+        <w:ind w:left="4320" w:hanging="180"/>
+      </w:pPr>
+    </w:lvl>
+    <w:lvl w:ilvl="6" w:tplc="0409000F" w:tentative="1">
+      <w:start w:val="1"/>
+      <w:numFmt w:val="decimal"/>
+      <w:lvlText w:val="%7."/>
+      <w:lvlJc w:val="left"/>
+      <w:pPr>
+        <w:ind w:left="5040" w:hanging="360"/>
+      </w:pPr>
+    </w:lvl>
+    <w:lvl w:ilvl="7" w:tplc="04090019" w:tentative="1">
+      <w:start w:val="1"/>
+      <w:numFmt w:val="lowerLetter"/>
+      <w:lvlText w:val="%8."/>
+      <w:lvlJc w:val="left"/>
+      <w:pPr>
+        <w:ind w:left="5760" w:hanging="360"/>
+      </w:pPr>
+    </w:lvl>
+    <w:lvl w:ilvl="8" w:tplc="0409001B" w:tentative="1">
+      <w:start w:val="1"/>
+      <w:numFmt w:val="lowerRoman"/>
+      <w:lvlText w:val="%9."/>
+      <w:lvlJc w:val="right"/>
+      <w:pPr>
+        <w:ind w:left="6480" w:hanging="180"/>
+      </w:pPr>
+    </w:lvl>
+  </w:abstractNum>
+  <w:abstractNum w:abstractNumId="1" w15:restartNumberingAfterBreak="0">
+    <w:nsid w:val="06BF7397"/>
+    <w:multiLevelType w:val="hybridMultilevel"/>
+    <w:tmpl w:val="42FABF78"/>
+    <w:lvl w:ilvl="0" w:tplc="0409000F">
+      <w:start w:val="1"/>
+      <w:numFmt w:val="decimal"/>
+      <w:lvlText w:val="%1."/>
+      <w:lvlJc w:val="left"/>
+      <w:pPr>
+        <w:ind w:left="720" w:hanging="360"/>
+      </w:pPr>
+      <w:rPr>
+        <w:rFonts w:hint="default"/>
+      </w:rPr>
+    </w:lvl>
+    <w:lvl w:ilvl="1" w:tplc="04090019" w:tentative="1">
+      <w:start w:val="1"/>
+      <w:numFmt w:val="lowerLetter"/>
+      <w:lvlText w:val="%2."/>
+      <w:lvlJc w:val="left"/>
+      <w:pPr>
+        <w:ind w:left="1440" w:hanging="360"/>
+      </w:pPr>
+    </w:lvl>
+    <w:lvl w:ilvl="2" w:tplc="0409001B" w:tentative="1">
+      <w:start w:val="1"/>
+      <w:numFmt w:val="lowerRoman"/>
+      <w:lvlText w:val="%3."/>
+      <w:lvlJc w:val="right"/>
+      <w:pPr>
+        <w:ind w:left="2160" w:hanging="180"/>
+      </w:pPr>
+    </w:lvl>
+    <w:lvl w:ilvl="3" w:tplc="0409000F" w:tentative="1">
+      <w:start w:val="1"/>
+      <w:numFmt w:val="decimal"/>
+      <w:lvlText w:val="%4."/>
+      <w:lvlJc w:val="left"/>
+      <w:pPr>
+        <w:ind w:left="2880" w:hanging="360"/>
+      </w:pPr>
+    </w:lvl>
+    <w:lvl w:ilvl="4" w:tplc="04090019" w:tentative="1">
+      <w:start w:val="1"/>
+      <w:numFmt w:val="lowerLetter"/>
+      <w:lvlText w:val="%5."/>
+      <w:lvlJc w:val="left"/>
+      <w:pPr>
+        <w:ind w:left="3600" w:hanging="360"/>
+      </w:pPr>
+    </w:lvl>
+    <w:lvl w:ilvl="5" w:tplc="0409001B" w:tentative="1">
+      <w:start w:val="1"/>
+      <w:numFmt w:val="lowerRoman"/>
+      <w:lvlText w:val="%6."/>
+      <w:lvlJc w:val="right"/>
+      <w:pPr>
+        <w:ind w:left="4320" w:hanging="180"/>
+      </w:pPr>
+    </w:lvl>
+    <w:lvl w:ilvl="6" w:tplc="0409000F" w:tentative="1">
+      <w:start w:val="1"/>
+      <w:numFmt w:val="decimal"/>
+      <w:lvlText w:val="%7."/>
+      <w:lvlJc w:val="left"/>
+      <w:pPr>
+        <w:ind w:left="5040" w:hanging="360"/>
+      </w:pPr>
+    </w:lvl>
+    <w:lvl w:ilvl="7" w:tplc="04090019" w:tentative="1">
+      <w:start w:val="1"/>
+      <w:numFmt w:val="lowerLetter"/>
+      <w:lvlText w:val="%8."/>
+      <w:lvlJc w:val="left"/>
+      <w:pPr>
+        <w:ind w:left="5760" w:hanging="360"/>
+      </w:pPr>
+    </w:lvl>
+    <w:lvl w:ilvl="8" w:tplc="0409001B" w:tentative="1">
+      <w:start w:val="1"/>
+      <w:numFmt w:val="lowerRoman"/>
+      <w:lvlText w:val="%9."/>
+      <w:lvlJc w:val="right"/>
+      <w:pPr>
+        <w:ind w:left="6480" w:hanging="180"/>
+      </w:pPr>
+    </w:lvl>
+  </w:abstractNum>
+  <w:abstractNum w:abstractNumId="2" w15:restartNumberingAfterBreak="0">
+    <w:nsid w:val="10EE3C0C"/>
+    <w:multiLevelType w:val="hybridMultilevel"/>
+    <w:tmpl w:val="67B859D6"/>
+    <w:lvl w:ilvl="0" w:tplc="0409000F">
+      <w:start w:val="1"/>
+      <w:numFmt w:val="decimal"/>
+      <w:lvlText w:val="%1."/>
+      <w:lvlJc w:val="left"/>
+      <w:pPr>
+        <w:ind w:left="720" w:hanging="360"/>
+      </w:pPr>
+      <w:rPr>
+        <w:rFonts w:hint="default"/>
+      </w:rPr>
+    </w:lvl>
+    <w:lvl w:ilvl="1" w:tplc="04090019" w:tentative="1">
+      <w:start w:val="1"/>
+      <w:numFmt w:val="lowerLetter"/>
+      <w:lvlText w:val="%2."/>
+      <w:lvlJc w:val="left"/>
+      <w:pPr>
+        <w:ind w:left="1440" w:hanging="360"/>
+      </w:pPr>
+    </w:lvl>
+    <w:lvl w:ilvl="2" w:tplc="0409001B" w:tentative="1">
+      <w:start w:val="1"/>
+      <w:numFmt w:val="lowerRoman"/>
+      <w:lvlText w:val="%3."/>
+      <w:lvlJc w:val="right"/>
+      <w:pPr>
+        <w:ind w:left="2160" w:hanging="180"/>
+      </w:pPr>
+    </w:lvl>
+    <w:lvl w:ilvl="3" w:tplc="0409000F" w:tentative="1">
+      <w:start w:val="1"/>
+      <w:numFmt w:val="decimal"/>
+      <w:lvlText w:val="%4."/>
+      <w:lvlJc w:val="left"/>
+      <w:pPr>
+        <w:ind w:left="2880" w:hanging="360"/>
+      </w:pPr>
+    </w:lvl>
+    <w:lvl w:ilvl="4" w:tplc="04090019" w:tentative="1">
+      <w:start w:val="1"/>
+      <w:numFmt w:val="lowerLetter"/>
+      <w:lvlText w:val="%5."/>
+      <w:lvlJc w:val="left"/>
+      <w:pPr>
+        <w:ind w:left="3600" w:hanging="360"/>
+      </w:pPr>
+    </w:lvl>
+    <w:lvl w:ilvl="5" w:tplc="0409001B" w:tentative="1">
+      <w:start w:val="1"/>
+      <w:numFmt w:val="lowerRoman"/>
+      <w:lvlText w:val="%6."/>
+      <w:lvlJc w:val="right"/>
+      <w:pPr>
+        <w:ind w:left="4320" w:hanging="180"/>
+      </w:pPr>
+    </w:lvl>
+    <w:lvl w:ilvl="6" w:tplc="0409000F" w:tentative="1">
+      <w:start w:val="1"/>
+      <w:numFmt w:val="decimal"/>
+      <w:lvlText w:val="%7."/>
+      <w:lvlJc w:val="left"/>
+      <w:pPr>
+        <w:ind w:left="5040" w:hanging="360"/>
+      </w:pPr>
+    </w:lvl>
+    <w:lvl w:ilvl="7" w:tplc="04090019" w:tentative="1">
+      <w:start w:val="1"/>
+      <w:numFmt w:val="lowerLetter"/>
+      <w:lvlText w:val="%8."/>
+      <w:lvlJc w:val="left"/>
+      <w:pPr>
+        <w:ind w:left="5760" w:hanging="360"/>
+      </w:pPr>
+    </w:lvl>
+    <w:lvl w:ilvl="8" w:tplc="0409001B" w:tentative="1">
+      <w:start w:val="1"/>
+      <w:numFmt w:val="lowerRoman"/>
+      <w:lvlText w:val="%9."/>
+      <w:lvlJc w:val="right"/>
+      <w:pPr>
+        <w:ind w:left="6480" w:hanging="180"/>
+      </w:pPr>
+    </w:lvl>
+  </w:abstractNum>
+  <w:abstractNum w:abstractNumId="3" w15:restartNumberingAfterBreak="0">
+    <w:nsid w:val="11DB4107"/>
+    <w:multiLevelType w:val="hybridMultilevel"/>
+    <w:tmpl w:val="0FA81C5E"/>
+    <w:lvl w:ilvl="0" w:tplc="0409000F">
+      <w:start w:val="1"/>
+      <w:numFmt w:val="decimal"/>
+      <w:lvlText w:val="%1."/>
+      <w:lvlJc w:val="left"/>
+      <w:pPr>
+        <w:ind w:left="720" w:hanging="360"/>
+      </w:pPr>
+      <w:rPr>
+        <w:rFonts w:hint="default"/>
+      </w:rPr>
+    </w:lvl>
+    <w:lvl w:ilvl="1" w:tplc="04090019" w:tentative="1">
+      <w:start w:val="1"/>
+      <w:numFmt w:val="lowerLetter"/>
+      <w:lvlText w:val="%2."/>
+      <w:lvlJc w:val="left"/>
+      <w:pPr>
+        <w:ind w:left="1440" w:hanging="360"/>
+      </w:pPr>
+    </w:lvl>
+    <w:lvl w:ilvl="2" w:tplc="0409001B" w:tentative="1">
+      <w:start w:val="1"/>
+      <w:numFmt w:val="lowerRoman"/>
+      <w:lvlText w:val="%3."/>
+      <w:lvlJc w:val="right"/>
+      <w:pPr>
+        <w:ind w:left="2160" w:hanging="180"/>
+      </w:pPr>
+    </w:lvl>
+    <w:lvl w:ilvl="3" w:tplc="0409000F" w:tentative="1">
+      <w:start w:val="1"/>
+      <w:numFmt w:val="decimal"/>
+      <w:lvlText w:val="%4."/>
+      <w:lvlJc w:val="left"/>
+      <w:pPr>
+        <w:ind w:left="2880" w:hanging="360"/>
+      </w:pPr>
+    </w:lvl>
+    <w:lvl w:ilvl="4" w:tplc="04090019" w:tentative="1">
+      <w:start w:val="1"/>
+      <w:numFmt w:val="lowerLetter"/>
+      <w:lvlText w:val="%5."/>
+      <w:lvlJc w:val="left"/>
+      <w:pPr>
+        <w:ind w:left="3600" w:hanging="360"/>
+      </w:pPr>
+    </w:lvl>
+    <w:lvl w:ilvl="5" w:tplc="0409001B" w:tentative="1">
+      <w:start w:val="1"/>
+      <w:numFmt w:val="lowerRoman"/>
+      <w:lvlText w:val="%6."/>
+      <w:lvlJc w:val="right"/>
+      <w:pPr>
+        <w:ind w:left="4320" w:hanging="180"/>
+      </w:pPr>
+    </w:lvl>
+    <w:lvl w:ilvl="6" w:tplc="0409000F" w:tentative="1">
+      <w:start w:val="1"/>
+      <w:numFmt w:val="decimal"/>
+      <w:lvlText w:val="%7."/>
+      <w:lvlJc w:val="left"/>
+      <w:pPr>
+        <w:ind w:left="5040" w:hanging="360"/>
+      </w:pPr>
+    </w:lvl>
+    <w:lvl w:ilvl="7" w:tplc="04090019" w:tentative="1">
+      <w:start w:val="1"/>
+      <w:numFmt w:val="lowerLetter"/>
+      <w:lvlText w:val="%8."/>
+      <w:lvlJc w:val="left"/>
+      <w:pPr>
+        <w:ind w:left="5760" w:hanging="360"/>
+      </w:pPr>
+    </w:lvl>
+    <w:lvl w:ilvl="8" w:tplc="0409001B" w:tentative="1">
+      <w:start w:val="1"/>
+      <w:numFmt w:val="lowerRoman"/>
+      <w:lvlText w:val="%9."/>
+      <w:lvlJc w:val="right"/>
+      <w:pPr>
+        <w:ind w:left="6480" w:hanging="180"/>
+      </w:pPr>
+    </w:lvl>
+  </w:abstractNum>
+  <w:abstractNum w:abstractNumId="4" w15:restartNumberingAfterBreak="0">
+    <w:nsid w:val="16A02CDC"/>
+    <w:multiLevelType w:val="hybridMultilevel"/>
+    <w:tmpl w:val="C142856E"/>
+    <w:lvl w:ilvl="0" w:tplc="04090001">
+      <w:start w:val="1"/>
+      <w:numFmt w:val="bullet"/>
+      <w:lvlText w:val=""/>
+      <w:lvlJc w:val="left"/>
+      <w:pPr>
+        <w:ind w:left="1440" w:hanging="360"/>
+      </w:pPr>
+      <w:rPr>
+        <w:rFonts w:ascii="Symbol" w:hAnsi="Symbol" w:hint="default"/>
+      </w:rPr>
+    </w:lvl>
+    <w:lvl w:ilvl="1" w:tplc="04090003" w:tentative="1">
+      <w:start w:val="1"/>
+      <w:numFmt w:val="bullet"/>
+      <w:lvlText w:val="o"/>
+      <w:lvlJc w:val="left"/>
+      <w:pPr>
+        <w:ind w:left="2160" w:hanging="360"/>
+      </w:pPr>
+      <w:rPr>
+        <w:rFonts w:ascii="Courier New" w:hAnsi="Courier New" w:cs="Courier New" w:hint="default"/>
+      </w:rPr>
+    </w:lvl>
+    <w:lvl w:ilvl="2" w:tplc="04090005" w:tentative="1">
+      <w:start w:val="1"/>
+      <w:numFmt w:val="bullet"/>
+      <w:lvlText w:val=""/>
+      <w:lvlJc w:val="left"/>
+      <w:pPr>
+        <w:ind w:left="2880" w:hanging="360"/>
+      </w:pPr>
+      <w:rPr>
+        <w:rFonts w:ascii="Wingdings" w:hAnsi="Wingdings" w:hint="default"/>
+      </w:rPr>
+    </w:lvl>
+    <w:lvl w:ilvl="3" w:tplc="04090001" w:tentative="1">
+      <w:start w:val="1"/>
+      <w:numFmt w:val="bullet"/>
+      <w:lvlText w:val=""/>
+      <w:lvlJc w:val="left"/>
+      <w:pPr>
+        <w:ind w:left="3600" w:hanging="360"/>
+      </w:pPr>
+      <w:rPr>
+        <w:rFonts w:ascii="Symbol" w:hAnsi="Symbol" w:hint="default"/>
+      </w:rPr>
+    </w:lvl>
+    <w:lvl w:ilvl="4" w:tplc="04090003" w:tentative="1">
+      <w:start w:val="1"/>
+      <w:numFmt w:val="bullet"/>
+      <w:lvlText w:val="o"/>
+      <w:lvlJc w:val="left"/>
+      <w:pPr>
+        <w:ind w:left="4320" w:hanging="360"/>
+      </w:pPr>
+      <w:rPr>
+        <w:rFonts w:ascii="Courier New" w:hAnsi="Courier New" w:cs="Courier New" w:hint="default"/>
+      </w:rPr>
+    </w:lvl>
+    <w:lvl w:ilvl="5" w:tplc="04090005" w:tentative="1">
+      <w:start w:val="1"/>
+      <w:numFmt w:val="bullet"/>
+      <w:lvlText w:val=""/>
+      <w:lvlJc w:val="left"/>
+      <w:pPr>
+        <w:ind w:left="5040" w:hanging="360"/>
+      </w:pPr>
+      <w:rPr>
+        <w:rFonts w:ascii="Wingdings" w:hAnsi="Wingdings" w:hint="default"/>
+      </w:rPr>
+    </w:lvl>
+    <w:lvl w:ilvl="6" w:tplc="04090001" w:tentative="1">
+      <w:start w:val="1"/>
+      <w:numFmt w:val="bullet"/>
+      <w:lvlText w:val=""/>
+      <w:lvlJc w:val="left"/>
+      <w:pPr>
+        <w:ind w:left="5760" w:hanging="360"/>
+      </w:pPr>
+      <w:rPr>
+        <w:rFonts w:ascii="Symbol" w:hAnsi="Symbol" w:hint="default"/>
+      </w:rPr>
+    </w:lvl>
+    <w:lvl w:ilvl="7" w:tplc="04090003" w:tentative="1">
+      <w:start w:val="1"/>
+      <w:numFmt w:val="bullet"/>
+      <w:lvlText w:val="o"/>
+      <w:lvlJc w:val="left"/>
+      <w:pPr>
+        <w:ind w:left="6480" w:hanging="360"/>
+      </w:pPr>
+      <w:rPr>
+        <w:rFonts w:ascii="Courier New" w:hAnsi="Courier New" w:cs="Courier New" w:hint="default"/>
+      </w:rPr>
+    </w:lvl>
+    <w:lvl w:ilvl="8" w:tplc="04090005" w:tentative="1">
+      <w:start w:val="1"/>
+      <w:numFmt w:val="bullet"/>
+      <w:lvlText w:val=""/>
+      <w:lvlJc w:val="left"/>
+      <w:pPr>
+        <w:ind w:left="7200" w:hanging="360"/>
+      </w:pPr>
+      <w:rPr>
+        <w:rFonts w:ascii="Wingdings" w:hAnsi="Wingdings" w:hint="default"/>
+      </w:rPr>
+    </w:lvl>
+  </w:abstractNum>
+  <w:abstractNum w:abstractNumId="5" w15:restartNumberingAfterBreak="0">
     <w:nsid w:val="25AC7FC5"/>
     <w:multiLevelType w:val="multilevel"/>
     <w:tmpl w:val="04090027"/>
@@ -4574,7 +7483,96 @@
       </w:pPr>
     </w:lvl>
   </w:abstractNum>
-  <w:abstractNum w:abstractNumId="1" w15:restartNumberingAfterBreak="0">
+  <w:abstractNum w:abstractNumId="6" w15:restartNumberingAfterBreak="0">
+    <w:nsid w:val="27E0025E"/>
+    <w:multiLevelType w:val="hybridMultilevel"/>
+    <w:tmpl w:val="2A405FFA"/>
+    <w:lvl w:ilvl="0" w:tplc="0409000F">
+      <w:start w:val="1"/>
+      <w:numFmt w:val="decimal"/>
+      <w:lvlText w:val="%1."/>
+      <w:lvlJc w:val="left"/>
+      <w:pPr>
+        <w:ind w:left="720" w:hanging="360"/>
+      </w:pPr>
+      <w:rPr>
+        <w:rFonts w:hint="default"/>
+      </w:rPr>
+    </w:lvl>
+    <w:lvl w:ilvl="1" w:tplc="04090019" w:tentative="1">
+      <w:start w:val="1"/>
+      <w:numFmt w:val="lowerLetter"/>
+      <w:lvlText w:val="%2."/>
+      <w:lvlJc w:val="left"/>
+      <w:pPr>
+        <w:ind w:left="1440" w:hanging="360"/>
+      </w:pPr>
+    </w:lvl>
+    <w:lvl w:ilvl="2" w:tplc="0409001B" w:tentative="1">
+      <w:start w:val="1"/>
+      <w:numFmt w:val="lowerRoman"/>
+      <w:lvlText w:val="%3."/>
+      <w:lvlJc w:val="right"/>
+      <w:pPr>
+        <w:ind w:left="2160" w:hanging="180"/>
+      </w:pPr>
+    </w:lvl>
+    <w:lvl w:ilvl="3" w:tplc="0409000F" w:tentative="1">
+      <w:start w:val="1"/>
+      <w:numFmt w:val="decimal"/>
+      <w:lvlText w:val="%4."/>
+      <w:lvlJc w:val="left"/>
+      <w:pPr>
+        <w:ind w:left="2880" w:hanging="360"/>
+      </w:pPr>
+    </w:lvl>
+    <w:lvl w:ilvl="4" w:tplc="04090019" w:tentative="1">
+      <w:start w:val="1"/>
+      <w:numFmt w:val="lowerLetter"/>
+      <w:lvlText w:val="%5."/>
+      <w:lvlJc w:val="left"/>
+      <w:pPr>
+        <w:ind w:left="3600" w:hanging="360"/>
+      </w:pPr>
+    </w:lvl>
+    <w:lvl w:ilvl="5" w:tplc="0409001B" w:tentative="1">
+      <w:start w:val="1"/>
+      <w:numFmt w:val="lowerRoman"/>
+      <w:lvlText w:val="%6."/>
+      <w:lvlJc w:val="right"/>
+      <w:pPr>
+        <w:ind w:left="4320" w:hanging="180"/>
+      </w:pPr>
+    </w:lvl>
+    <w:lvl w:ilvl="6" w:tplc="0409000F" w:tentative="1">
+      <w:start w:val="1"/>
+      <w:numFmt w:val="decimal"/>
+      <w:lvlText w:val="%7."/>
+      <w:lvlJc w:val="left"/>
+      <w:pPr>
+        <w:ind w:left="5040" w:hanging="360"/>
+      </w:pPr>
+    </w:lvl>
+    <w:lvl w:ilvl="7" w:tplc="04090019" w:tentative="1">
+      <w:start w:val="1"/>
+      <w:numFmt w:val="lowerLetter"/>
+      <w:lvlText w:val="%8."/>
+      <w:lvlJc w:val="left"/>
+      <w:pPr>
+        <w:ind w:left="5760" w:hanging="360"/>
+      </w:pPr>
+    </w:lvl>
+    <w:lvl w:ilvl="8" w:tplc="0409001B" w:tentative="1">
+      <w:start w:val="1"/>
+      <w:numFmt w:val="lowerRoman"/>
+      <w:lvlText w:val="%9."/>
+      <w:lvlJc w:val="right"/>
+      <w:pPr>
+        <w:ind w:left="6480" w:hanging="180"/>
+      </w:pPr>
+    </w:lvl>
+  </w:abstractNum>
+  <w:abstractNum w:abstractNumId="7" w15:restartNumberingAfterBreak="0">
     <w:nsid w:val="2B5C1C84"/>
     <w:multiLevelType w:val="multilevel"/>
     <w:tmpl w:val="49E2F8D8"/>
@@ -4687,7 +7685,96 @@
       </w:rPr>
     </w:lvl>
   </w:abstractNum>
-  <w:abstractNum w:abstractNumId="2" w15:restartNumberingAfterBreak="0">
+  <w:abstractNum w:abstractNumId="8" w15:restartNumberingAfterBreak="0">
+    <w:nsid w:val="33406CFE"/>
+    <w:multiLevelType w:val="hybridMultilevel"/>
+    <w:tmpl w:val="6506FA40"/>
+    <w:lvl w:ilvl="0" w:tplc="0409000F">
+      <w:start w:val="1"/>
+      <w:numFmt w:val="decimal"/>
+      <w:lvlText w:val="%1."/>
+      <w:lvlJc w:val="left"/>
+      <w:pPr>
+        <w:ind w:left="720" w:hanging="360"/>
+      </w:pPr>
+      <w:rPr>
+        <w:rFonts w:hint="default"/>
+      </w:rPr>
+    </w:lvl>
+    <w:lvl w:ilvl="1" w:tplc="04090019" w:tentative="1">
+      <w:start w:val="1"/>
+      <w:numFmt w:val="lowerLetter"/>
+      <w:lvlText w:val="%2."/>
+      <w:lvlJc w:val="left"/>
+      <w:pPr>
+        <w:ind w:left="1440" w:hanging="360"/>
+      </w:pPr>
+    </w:lvl>
+    <w:lvl w:ilvl="2" w:tplc="0409001B" w:tentative="1">
+      <w:start w:val="1"/>
+      <w:numFmt w:val="lowerRoman"/>
+      <w:lvlText w:val="%3."/>
+      <w:lvlJc w:val="right"/>
+      <w:pPr>
+        <w:ind w:left="2160" w:hanging="180"/>
+      </w:pPr>
+    </w:lvl>
+    <w:lvl w:ilvl="3" w:tplc="0409000F" w:tentative="1">
+      <w:start w:val="1"/>
+      <w:numFmt w:val="decimal"/>
+      <w:lvlText w:val="%4."/>
+      <w:lvlJc w:val="left"/>
+      <w:pPr>
+        <w:ind w:left="2880" w:hanging="360"/>
+      </w:pPr>
+    </w:lvl>
+    <w:lvl w:ilvl="4" w:tplc="04090019" w:tentative="1">
+      <w:start w:val="1"/>
+      <w:numFmt w:val="lowerLetter"/>
+      <w:lvlText w:val="%5."/>
+      <w:lvlJc w:val="left"/>
+      <w:pPr>
+        <w:ind w:left="3600" w:hanging="360"/>
+      </w:pPr>
+    </w:lvl>
+    <w:lvl w:ilvl="5" w:tplc="0409001B" w:tentative="1">
+      <w:start w:val="1"/>
+      <w:numFmt w:val="lowerRoman"/>
+      <w:lvlText w:val="%6."/>
+      <w:lvlJc w:val="right"/>
+      <w:pPr>
+        <w:ind w:left="4320" w:hanging="180"/>
+      </w:pPr>
+    </w:lvl>
+    <w:lvl w:ilvl="6" w:tplc="0409000F" w:tentative="1">
+      <w:start w:val="1"/>
+      <w:numFmt w:val="decimal"/>
+      <w:lvlText w:val="%7."/>
+      <w:lvlJc w:val="left"/>
+      <w:pPr>
+        <w:ind w:left="5040" w:hanging="360"/>
+      </w:pPr>
+    </w:lvl>
+    <w:lvl w:ilvl="7" w:tplc="04090019" w:tentative="1">
+      <w:start w:val="1"/>
+      <w:numFmt w:val="lowerLetter"/>
+      <w:lvlText w:val="%8."/>
+      <w:lvlJc w:val="left"/>
+      <w:pPr>
+        <w:ind w:left="5760" w:hanging="360"/>
+      </w:pPr>
+    </w:lvl>
+    <w:lvl w:ilvl="8" w:tplc="0409001B" w:tentative="1">
+      <w:start w:val="1"/>
+      <w:numFmt w:val="lowerRoman"/>
+      <w:lvlText w:val="%9."/>
+      <w:lvlJc w:val="right"/>
+      <w:pPr>
+        <w:ind w:left="6480" w:hanging="180"/>
+      </w:pPr>
+    </w:lvl>
+  </w:abstractNum>
+  <w:abstractNum w:abstractNumId="9" w15:restartNumberingAfterBreak="0">
     <w:nsid w:val="3C555AA9"/>
     <w:multiLevelType w:val="hybridMultilevel"/>
     <w:tmpl w:val="F81263E0"/>
@@ -4776,7 +7863,7 @@
       </w:pPr>
     </w:lvl>
   </w:abstractNum>
-  <w:abstractNum w:abstractNumId="3" w15:restartNumberingAfterBreak="0">
+  <w:abstractNum w:abstractNumId="10" w15:restartNumberingAfterBreak="0">
     <w:nsid w:val="67DE0C6F"/>
     <w:multiLevelType w:val="multilevel"/>
     <w:tmpl w:val="04090027"/>
@@ -4862,17 +7949,222 @@
       </w:pPr>
     </w:lvl>
   </w:abstractNum>
+  <w:abstractNum w:abstractNumId="11" w15:restartNumberingAfterBreak="0">
+    <w:nsid w:val="7E927B6D"/>
+    <w:multiLevelType w:val="hybridMultilevel"/>
+    <w:tmpl w:val="661E260E"/>
+    <w:lvl w:ilvl="0" w:tplc="0409000F">
+      <w:start w:val="1"/>
+      <w:numFmt w:val="decimal"/>
+      <w:lvlText w:val="%1."/>
+      <w:lvlJc w:val="left"/>
+      <w:pPr>
+        <w:ind w:left="720" w:hanging="360"/>
+      </w:pPr>
+      <w:rPr>
+        <w:rFonts w:hint="default"/>
+      </w:rPr>
+    </w:lvl>
+    <w:lvl w:ilvl="1" w:tplc="04090019" w:tentative="1">
+      <w:start w:val="1"/>
+      <w:numFmt w:val="lowerLetter"/>
+      <w:lvlText w:val="%2."/>
+      <w:lvlJc w:val="left"/>
+      <w:pPr>
+        <w:ind w:left="1440" w:hanging="360"/>
+      </w:pPr>
+    </w:lvl>
+    <w:lvl w:ilvl="2" w:tplc="0409001B" w:tentative="1">
+      <w:start w:val="1"/>
+      <w:numFmt w:val="lowerRoman"/>
+      <w:lvlText w:val="%3."/>
+      <w:lvlJc w:val="right"/>
+      <w:pPr>
+        <w:ind w:left="2160" w:hanging="180"/>
+      </w:pPr>
+    </w:lvl>
+    <w:lvl w:ilvl="3" w:tplc="0409000F" w:tentative="1">
+      <w:start w:val="1"/>
+      <w:numFmt w:val="decimal"/>
+      <w:lvlText w:val="%4."/>
+      <w:lvlJc w:val="left"/>
+      <w:pPr>
+        <w:ind w:left="2880" w:hanging="360"/>
+      </w:pPr>
+    </w:lvl>
+    <w:lvl w:ilvl="4" w:tplc="04090019" w:tentative="1">
+      <w:start w:val="1"/>
+      <w:numFmt w:val="lowerLetter"/>
+      <w:lvlText w:val="%5."/>
+      <w:lvlJc w:val="left"/>
+      <w:pPr>
+        <w:ind w:left="3600" w:hanging="360"/>
+      </w:pPr>
+    </w:lvl>
+    <w:lvl w:ilvl="5" w:tplc="0409001B" w:tentative="1">
+      <w:start w:val="1"/>
+      <w:numFmt w:val="lowerRoman"/>
+      <w:lvlText w:val="%6."/>
+      <w:lvlJc w:val="right"/>
+      <w:pPr>
+        <w:ind w:left="4320" w:hanging="180"/>
+      </w:pPr>
+    </w:lvl>
+    <w:lvl w:ilvl="6" w:tplc="0409000F" w:tentative="1">
+      <w:start w:val="1"/>
+      <w:numFmt w:val="decimal"/>
+      <w:lvlText w:val="%7."/>
+      <w:lvlJc w:val="left"/>
+      <w:pPr>
+        <w:ind w:left="5040" w:hanging="360"/>
+      </w:pPr>
+    </w:lvl>
+    <w:lvl w:ilvl="7" w:tplc="04090019" w:tentative="1">
+      <w:start w:val="1"/>
+      <w:numFmt w:val="lowerLetter"/>
+      <w:lvlText w:val="%8."/>
+      <w:lvlJc w:val="left"/>
+      <w:pPr>
+        <w:ind w:left="5760" w:hanging="360"/>
+      </w:pPr>
+    </w:lvl>
+    <w:lvl w:ilvl="8" w:tplc="0409001B" w:tentative="1">
+      <w:start w:val="1"/>
+      <w:numFmt w:val="lowerRoman"/>
+      <w:lvlText w:val="%9."/>
+      <w:lvlJc w:val="right"/>
+      <w:pPr>
+        <w:ind w:left="6480" w:hanging="180"/>
+      </w:pPr>
+    </w:lvl>
+  </w:abstractNum>
+  <w:abstractNum w:abstractNumId="12" w15:restartNumberingAfterBreak="0">
+    <w:nsid w:val="7EF558E1"/>
+    <w:multiLevelType w:val="hybridMultilevel"/>
+    <w:tmpl w:val="42FABF78"/>
+    <w:lvl w:ilvl="0" w:tplc="0409000F">
+      <w:start w:val="1"/>
+      <w:numFmt w:val="decimal"/>
+      <w:lvlText w:val="%1."/>
+      <w:lvlJc w:val="left"/>
+      <w:pPr>
+        <w:ind w:left="720" w:hanging="360"/>
+      </w:pPr>
+      <w:rPr>
+        <w:rFonts w:hint="default"/>
+      </w:rPr>
+    </w:lvl>
+    <w:lvl w:ilvl="1" w:tplc="04090019" w:tentative="1">
+      <w:start w:val="1"/>
+      <w:numFmt w:val="lowerLetter"/>
+      <w:lvlText w:val="%2."/>
+      <w:lvlJc w:val="left"/>
+      <w:pPr>
+        <w:ind w:left="1440" w:hanging="360"/>
+      </w:pPr>
+    </w:lvl>
+    <w:lvl w:ilvl="2" w:tplc="0409001B" w:tentative="1">
+      <w:start w:val="1"/>
+      <w:numFmt w:val="lowerRoman"/>
+      <w:lvlText w:val="%3."/>
+      <w:lvlJc w:val="right"/>
+      <w:pPr>
+        <w:ind w:left="2160" w:hanging="180"/>
+      </w:pPr>
+    </w:lvl>
+    <w:lvl w:ilvl="3" w:tplc="0409000F" w:tentative="1">
+      <w:start w:val="1"/>
+      <w:numFmt w:val="decimal"/>
+      <w:lvlText w:val="%4."/>
+      <w:lvlJc w:val="left"/>
+      <w:pPr>
+        <w:ind w:left="2880" w:hanging="360"/>
+      </w:pPr>
+    </w:lvl>
+    <w:lvl w:ilvl="4" w:tplc="04090019" w:tentative="1">
+      <w:start w:val="1"/>
+      <w:numFmt w:val="lowerLetter"/>
+      <w:lvlText w:val="%5."/>
+      <w:lvlJc w:val="left"/>
+      <w:pPr>
+        <w:ind w:left="3600" w:hanging="360"/>
+      </w:pPr>
+    </w:lvl>
+    <w:lvl w:ilvl="5" w:tplc="0409001B" w:tentative="1">
+      <w:start w:val="1"/>
+      <w:numFmt w:val="lowerRoman"/>
+      <w:lvlText w:val="%6."/>
+      <w:lvlJc w:val="right"/>
+      <w:pPr>
+        <w:ind w:left="4320" w:hanging="180"/>
+      </w:pPr>
+    </w:lvl>
+    <w:lvl w:ilvl="6" w:tplc="0409000F" w:tentative="1">
+      <w:start w:val="1"/>
+      <w:numFmt w:val="decimal"/>
+      <w:lvlText w:val="%7."/>
+      <w:lvlJc w:val="left"/>
+      <w:pPr>
+        <w:ind w:left="5040" w:hanging="360"/>
+      </w:pPr>
+    </w:lvl>
+    <w:lvl w:ilvl="7" w:tplc="04090019" w:tentative="1">
+      <w:start w:val="1"/>
+      <w:numFmt w:val="lowerLetter"/>
+      <w:lvlText w:val="%8."/>
+      <w:lvlJc w:val="left"/>
+      <w:pPr>
+        <w:ind w:left="5760" w:hanging="360"/>
+      </w:pPr>
+    </w:lvl>
+    <w:lvl w:ilvl="8" w:tplc="0409001B" w:tentative="1">
+      <w:start w:val="1"/>
+      <w:numFmt w:val="lowerRoman"/>
+      <w:lvlText w:val="%9."/>
+      <w:lvlJc w:val="right"/>
+      <w:pPr>
+        <w:ind w:left="6480" w:hanging="180"/>
+      </w:pPr>
+    </w:lvl>
+  </w:abstractNum>
   <w:num w:numId="1">
+    <w:abstractNumId w:val="7"/>
+  </w:num>
+  <w:num w:numId="2">
+    <w:abstractNumId w:val="5"/>
+  </w:num>
+  <w:num w:numId="3">
+    <w:abstractNumId w:val="10"/>
+  </w:num>
+  <w:num w:numId="4">
+    <w:abstractNumId w:val="9"/>
+  </w:num>
+  <w:num w:numId="5">
+    <w:abstractNumId w:val="11"/>
+  </w:num>
+  <w:num w:numId="6">
+    <w:abstractNumId w:val="0"/>
+  </w:num>
+  <w:num w:numId="7">
+    <w:abstractNumId w:val="6"/>
+  </w:num>
+  <w:num w:numId="8">
+    <w:abstractNumId w:val="3"/>
+  </w:num>
+  <w:num w:numId="9">
     <w:abstractNumId w:val="1"/>
   </w:num>
-  <w:num w:numId="2">
-    <w:abstractNumId w:val="0"/>
+  <w:num w:numId="10">
+    <w:abstractNumId w:val="8"/>
   </w:num>
-  <w:num w:numId="3">
-    <w:abstractNumId w:val="3"/>
+  <w:num w:numId="11">
+    <w:abstractNumId w:val="2"/>
   </w:num>
-  <w:num w:numId="4">
-    <w:abstractNumId w:val="2"/>
+  <w:num w:numId="12">
+    <w:abstractNumId w:val="12"/>
+  </w:num>
+  <w:num w:numId="13">
+    <w:abstractNumId w:val="4"/>
   </w:num>
 </w:numbering>
 </file>
@@ -4883,14 +8175,12 @@
     <w:rPrDefault>
       <w:rPr>
         <w:rFonts w:asciiTheme="minorHAnsi" w:eastAsiaTheme="minorEastAsia" w:hAnsiTheme="minorHAnsi" w:cstheme="minorBidi"/>
-        <w:sz w:val="21"/>
-        <w:szCs w:val="21"/>
         <w:lang w:val="en-US" w:eastAsia="zh-CN" w:bidi="ar-SA"/>
       </w:rPr>
     </w:rPrDefault>
     <w:pPrDefault>
       <w:pPr>
-        <w:spacing w:after="120" w:line="264" w:lineRule="auto"/>
+        <w:spacing w:before="100" w:after="200" w:line="276" w:lineRule="auto"/>
       </w:pPr>
     </w:pPrDefault>
   </w:docDefaults>
@@ -5275,7 +8565,7 @@
   <w:style w:type="paragraph" w:default="1" w:styleId="Normal">
     <w:name w:val="Normal"/>
     <w:qFormat/>
-    <w:rsid w:val="00837B7C"/>
+    <w:rsid w:val="000F6488"/>
   </w:style>
   <w:style w:type="paragraph" w:styleId="Heading1">
     <w:name w:val="heading 1"/>
@@ -5284,21 +8574,24 @@
     <w:link w:val="Heading1Char"/>
     <w:uiPriority w:val="9"/>
     <w:qFormat/>
-    <w:rsid w:val="00837B7C"/>
+    <w:rsid w:val="000F6488"/>
     <w:pPr>
-      <w:keepNext/>
-      <w:keepLines/>
       <w:pBdr>
-        <w:bottom w:val="single" w:sz="4" w:space="1" w:color="4472C4" w:themeColor="accent1"/>
+        <w:top w:val="single" w:sz="24" w:space="0" w:color="4472C4" w:themeColor="accent1"/>
+        <w:left w:val="single" w:sz="24" w:space="0" w:color="4472C4" w:themeColor="accent1"/>
+        <w:bottom w:val="single" w:sz="24" w:space="0" w:color="4472C4" w:themeColor="accent1"/>
+        <w:right w:val="single" w:sz="24" w:space="0" w:color="4472C4" w:themeColor="accent1"/>
       </w:pBdr>
-      <w:spacing w:before="400" w:after="40" w:line="240" w:lineRule="auto"/>
+      <w:shd w:val="clear" w:color="auto" w:fill="4472C4" w:themeFill="accent1"/>
+      <w:spacing w:after="0"/>
       <w:outlineLvl w:val="0"/>
     </w:pPr>
     <w:rPr>
-      <w:rFonts w:asciiTheme="majorHAnsi" w:eastAsiaTheme="majorEastAsia" w:hAnsiTheme="majorHAnsi" w:cstheme="majorBidi"/>
-      <w:color w:val="2F5496" w:themeColor="accent1" w:themeShade="BF"/>
-      <w:sz w:val="36"/>
-      <w:szCs w:val="36"/>
+      <w:caps/>
+      <w:color w:val="FFFFFF" w:themeColor="background1"/>
+      <w:spacing w:val="15"/>
+      <w:sz w:val="22"/>
+      <w:szCs w:val="22"/>
     </w:rPr>
   </w:style>
   <w:style w:type="paragraph" w:styleId="Heading2">
@@ -5309,18 +8602,21 @@
     <w:uiPriority w:val="9"/>
     <w:unhideWhenUsed/>
     <w:qFormat/>
-    <w:rsid w:val="00837B7C"/>
+    <w:rsid w:val="000F6488"/>
     <w:pPr>
-      <w:keepNext/>
-      <w:keepLines/>
-      <w:spacing w:before="160" w:after="0" w:line="240" w:lineRule="auto"/>
+      <w:pBdr>
+        <w:top w:val="single" w:sz="24" w:space="0" w:color="D9E2F3" w:themeColor="accent1" w:themeTint="33"/>
+        <w:left w:val="single" w:sz="24" w:space="0" w:color="D9E2F3" w:themeColor="accent1" w:themeTint="33"/>
+        <w:bottom w:val="single" w:sz="24" w:space="0" w:color="D9E2F3" w:themeColor="accent1" w:themeTint="33"/>
+        <w:right w:val="single" w:sz="24" w:space="0" w:color="D9E2F3" w:themeColor="accent1" w:themeTint="33"/>
+      </w:pBdr>
+      <w:shd w:val="clear" w:color="auto" w:fill="D9E2F3" w:themeFill="accent1" w:themeFillTint="33"/>
+      <w:spacing w:after="0"/>
       <w:outlineLvl w:val="1"/>
     </w:pPr>
     <w:rPr>
-      <w:rFonts w:asciiTheme="majorHAnsi" w:eastAsiaTheme="majorEastAsia" w:hAnsiTheme="majorHAnsi" w:cstheme="majorBidi"/>
-      <w:color w:val="2F5496" w:themeColor="accent1" w:themeShade="BF"/>
-      <w:sz w:val="28"/>
-      <w:szCs w:val="28"/>
+      <w:caps/>
+      <w:spacing w:val="15"/>
     </w:rPr>
   </w:style>
   <w:style w:type="paragraph" w:styleId="Heading3">
@@ -5331,18 +8627,18 @@
     <w:uiPriority w:val="9"/>
     <w:unhideWhenUsed/>
     <w:qFormat/>
-    <w:rsid w:val="00837B7C"/>
+    <w:rsid w:val="000F6488"/>
     <w:pPr>
-      <w:keepNext/>
-      <w:keepLines/>
-      <w:spacing w:before="80" w:after="0" w:line="240" w:lineRule="auto"/>
+      <w:pBdr>
+        <w:top w:val="single" w:sz="6" w:space="2" w:color="4472C4" w:themeColor="accent1"/>
+      </w:pBdr>
+      <w:spacing w:before="300" w:after="0"/>
       <w:outlineLvl w:val="2"/>
     </w:pPr>
     <w:rPr>
-      <w:rFonts w:asciiTheme="majorHAnsi" w:eastAsiaTheme="majorEastAsia" w:hAnsiTheme="majorHAnsi" w:cstheme="majorBidi"/>
-      <w:color w:val="404040" w:themeColor="text1" w:themeTint="BF"/>
-      <w:sz w:val="26"/>
-      <w:szCs w:val="26"/>
+      <w:caps/>
+      <w:color w:val="1F3763" w:themeColor="accent1" w:themeShade="7F"/>
+      <w:spacing w:val="15"/>
     </w:rPr>
   </w:style>
   <w:style w:type="paragraph" w:styleId="Heading4">
@@ -5353,17 +8649,18 @@
     <w:uiPriority w:val="9"/>
     <w:unhideWhenUsed/>
     <w:qFormat/>
-    <w:rsid w:val="00837B7C"/>
+    <w:rsid w:val="000F6488"/>
     <w:pPr>
-      <w:keepNext/>
-      <w:keepLines/>
-      <w:spacing w:before="80" w:after="0"/>
+      <w:pBdr>
+        <w:top w:val="dotted" w:sz="6" w:space="2" w:color="4472C4" w:themeColor="accent1"/>
+      </w:pBdr>
+      <w:spacing w:before="200" w:after="0"/>
       <w:outlineLvl w:val="3"/>
     </w:pPr>
     <w:rPr>
-      <w:rFonts w:asciiTheme="majorHAnsi" w:eastAsiaTheme="majorEastAsia" w:hAnsiTheme="majorHAnsi" w:cstheme="majorBidi"/>
-      <w:sz w:val="24"/>
-      <w:szCs w:val="24"/>
+      <w:caps/>
+      <w:color w:val="2F5496" w:themeColor="accent1" w:themeShade="BF"/>
+      <w:spacing w:val="10"/>
     </w:rPr>
   </w:style>
   <w:style w:type="paragraph" w:styleId="Heading5">
@@ -5374,19 +8671,18 @@
     <w:uiPriority w:val="9"/>
     <w:unhideWhenUsed/>
     <w:qFormat/>
-    <w:rsid w:val="00837B7C"/>
+    <w:rsid w:val="000F6488"/>
     <w:pPr>
-      <w:keepNext/>
-      <w:keepLines/>
-      <w:spacing w:before="80" w:after="0"/>
+      <w:pBdr>
+        <w:bottom w:val="single" w:sz="6" w:space="1" w:color="4472C4" w:themeColor="accent1"/>
+      </w:pBdr>
+      <w:spacing w:before="200" w:after="0"/>
       <w:outlineLvl w:val="4"/>
     </w:pPr>
     <w:rPr>
-      <w:rFonts w:asciiTheme="majorHAnsi" w:eastAsiaTheme="majorEastAsia" w:hAnsiTheme="majorHAnsi" w:cstheme="majorBidi"/>
-      <w:i/>
-      <w:iCs/>
-      <w:sz w:val="22"/>
-      <w:szCs w:val="22"/>
+      <w:caps/>
+      <w:color w:val="2F5496" w:themeColor="accent1" w:themeShade="BF"/>
+      <w:spacing w:val="10"/>
     </w:rPr>
   </w:style>
   <w:style w:type="paragraph" w:styleId="Heading6">
@@ -5397,16 +8693,18 @@
     <w:uiPriority w:val="9"/>
     <w:unhideWhenUsed/>
     <w:qFormat/>
-    <w:rsid w:val="00837B7C"/>
+    <w:rsid w:val="000F6488"/>
     <w:pPr>
-      <w:keepNext/>
-      <w:keepLines/>
-      <w:spacing w:before="80" w:after="0"/>
+      <w:pBdr>
+        <w:bottom w:val="dotted" w:sz="6" w:space="1" w:color="4472C4" w:themeColor="accent1"/>
+      </w:pBdr>
+      <w:spacing w:before="200" w:after="0"/>
       <w:outlineLvl w:val="5"/>
     </w:pPr>
     <w:rPr>
-      <w:rFonts w:asciiTheme="majorHAnsi" w:eastAsiaTheme="majorEastAsia" w:hAnsiTheme="majorHAnsi" w:cstheme="majorBidi"/>
-      <w:color w:val="595959" w:themeColor="text1" w:themeTint="A6"/>
+      <w:caps/>
+      <w:color w:val="2F5496" w:themeColor="accent1" w:themeShade="BF"/>
+      <w:spacing w:val="10"/>
     </w:rPr>
   </w:style>
   <w:style w:type="paragraph" w:styleId="Heading7">
@@ -5418,18 +8716,15 @@
     <w:semiHidden/>
     <w:unhideWhenUsed/>
     <w:qFormat/>
-    <w:rsid w:val="00837B7C"/>
+    <w:rsid w:val="000F6488"/>
     <w:pPr>
-      <w:keepNext/>
-      <w:keepLines/>
-      <w:spacing w:before="80" w:after="0"/>
+      <w:spacing w:before="200" w:after="0"/>
       <w:outlineLvl w:val="6"/>
     </w:pPr>
     <w:rPr>
-      <w:rFonts w:asciiTheme="majorHAnsi" w:eastAsiaTheme="majorEastAsia" w:hAnsiTheme="majorHAnsi" w:cstheme="majorBidi"/>
-      <w:i/>
-      <w:iCs/>
-      <w:color w:val="595959" w:themeColor="text1" w:themeTint="A6"/>
+      <w:caps/>
+      <w:color w:val="2F5496" w:themeColor="accent1" w:themeShade="BF"/>
+      <w:spacing w:val="10"/>
     </w:rPr>
   </w:style>
   <w:style w:type="paragraph" w:styleId="Heading8">
@@ -5441,17 +8736,16 @@
     <w:semiHidden/>
     <w:unhideWhenUsed/>
     <w:qFormat/>
-    <w:rsid w:val="00837B7C"/>
+    <w:rsid w:val="000F6488"/>
     <w:pPr>
-      <w:keepNext/>
-      <w:keepLines/>
-      <w:spacing w:before="80" w:after="0"/>
+      <w:spacing w:before="200" w:after="0"/>
       <w:outlineLvl w:val="7"/>
     </w:pPr>
     <w:rPr>
-      <w:rFonts w:asciiTheme="majorHAnsi" w:eastAsiaTheme="majorEastAsia" w:hAnsiTheme="majorHAnsi" w:cstheme="majorBidi"/>
-      <w:smallCaps/>
-      <w:color w:val="595959" w:themeColor="text1" w:themeTint="A6"/>
+      <w:caps/>
+      <w:spacing w:val="10"/>
+      <w:sz w:val="18"/>
+      <w:szCs w:val="18"/>
     </w:rPr>
   </w:style>
   <w:style w:type="paragraph" w:styleId="Heading9">
@@ -5463,19 +8757,18 @@
     <w:semiHidden/>
     <w:unhideWhenUsed/>
     <w:qFormat/>
-    <w:rsid w:val="00837B7C"/>
+    <w:rsid w:val="000F6488"/>
     <w:pPr>
-      <w:keepNext/>
-      <w:keepLines/>
-      <w:spacing w:before="80" w:after="0"/>
+      <w:spacing w:before="200" w:after="0"/>
       <w:outlineLvl w:val="8"/>
     </w:pPr>
     <w:rPr>
-      <w:rFonts w:asciiTheme="majorHAnsi" w:eastAsiaTheme="majorEastAsia" w:hAnsiTheme="majorHAnsi" w:cstheme="majorBidi"/>
       <w:i/>
       <w:iCs/>
-      <w:smallCaps/>
-      <w:color w:val="595959" w:themeColor="text1" w:themeTint="A6"/>
+      <w:caps/>
+      <w:spacing w:val="10"/>
+      <w:sz w:val="18"/>
+      <w:szCs w:val="18"/>
     </w:rPr>
   </w:style>
   <w:style w:type="character" w:default="1" w:styleId="DefaultParagraphFont">
@@ -5510,12 +8803,14 @@
     <w:basedOn w:val="DefaultParagraphFont"/>
     <w:link w:val="Heading1"/>
     <w:uiPriority w:val="9"/>
-    <w:rsid w:val="00837B7C"/>
+    <w:rsid w:val="000F6488"/>
     <w:rPr>
-      <w:rFonts w:asciiTheme="majorHAnsi" w:eastAsiaTheme="majorEastAsia" w:hAnsiTheme="majorHAnsi" w:cstheme="majorBidi"/>
-      <w:color w:val="2F5496" w:themeColor="accent1" w:themeShade="BF"/>
-      <w:sz w:val="36"/>
-      <w:szCs w:val="36"/>
+      <w:caps/>
+      <w:color w:val="FFFFFF" w:themeColor="background1"/>
+      <w:spacing w:val="15"/>
+      <w:sz w:val="22"/>
+      <w:szCs w:val="22"/>
+      <w:shd w:val="clear" w:color="auto" w:fill="4472C4" w:themeFill="accent1"/>
     </w:rPr>
   </w:style>
   <w:style w:type="character" w:customStyle="1" w:styleId="Heading2Char">
@@ -5523,12 +8818,11 @@
     <w:basedOn w:val="DefaultParagraphFont"/>
     <w:link w:val="Heading2"/>
     <w:uiPriority w:val="9"/>
-    <w:rsid w:val="00837B7C"/>
+    <w:rsid w:val="000F6488"/>
     <w:rPr>
-      <w:rFonts w:asciiTheme="majorHAnsi" w:eastAsiaTheme="majorEastAsia" w:hAnsiTheme="majorHAnsi" w:cstheme="majorBidi"/>
-      <w:color w:val="2F5496" w:themeColor="accent1" w:themeShade="BF"/>
-      <w:sz w:val="28"/>
-      <w:szCs w:val="28"/>
+      <w:caps/>
+      <w:spacing w:val="15"/>
+      <w:shd w:val="clear" w:color="auto" w:fill="D9E2F3" w:themeFill="accent1" w:themeFillTint="33"/>
     </w:rPr>
   </w:style>
   <w:style w:type="character" w:customStyle="1" w:styleId="Heading3Char">
@@ -5536,12 +8830,11 @@
     <w:basedOn w:val="DefaultParagraphFont"/>
     <w:link w:val="Heading3"/>
     <w:uiPriority w:val="9"/>
-    <w:rsid w:val="00837B7C"/>
+    <w:rsid w:val="000F6488"/>
     <w:rPr>
-      <w:rFonts w:asciiTheme="majorHAnsi" w:eastAsiaTheme="majorEastAsia" w:hAnsiTheme="majorHAnsi" w:cstheme="majorBidi"/>
-      <w:color w:val="404040" w:themeColor="text1" w:themeTint="BF"/>
-      <w:sz w:val="26"/>
-      <w:szCs w:val="26"/>
+      <w:caps/>
+      <w:color w:val="1F3763" w:themeColor="accent1" w:themeShade="7F"/>
+      <w:spacing w:val="15"/>
     </w:rPr>
   </w:style>
   <w:style w:type="character" w:customStyle="1" w:styleId="Heading4Char">
@@ -5549,11 +8842,11 @@
     <w:basedOn w:val="DefaultParagraphFont"/>
     <w:link w:val="Heading4"/>
     <w:uiPriority w:val="9"/>
-    <w:rsid w:val="00837B7C"/>
+    <w:rsid w:val="000F6488"/>
     <w:rPr>
-      <w:rFonts w:asciiTheme="majorHAnsi" w:eastAsiaTheme="majorEastAsia" w:hAnsiTheme="majorHAnsi" w:cstheme="majorBidi"/>
-      <w:sz w:val="24"/>
-      <w:szCs w:val="24"/>
+      <w:caps/>
+      <w:color w:val="2F5496" w:themeColor="accent1" w:themeShade="BF"/>
+      <w:spacing w:val="10"/>
     </w:rPr>
   </w:style>
   <w:style w:type="character" w:customStyle="1" w:styleId="Heading5Char">
@@ -5561,13 +8854,11 @@
     <w:basedOn w:val="DefaultParagraphFont"/>
     <w:link w:val="Heading5"/>
     <w:uiPriority w:val="9"/>
-    <w:rsid w:val="00837B7C"/>
+    <w:rsid w:val="000F6488"/>
     <w:rPr>
-      <w:rFonts w:asciiTheme="majorHAnsi" w:eastAsiaTheme="majorEastAsia" w:hAnsiTheme="majorHAnsi" w:cstheme="majorBidi"/>
-      <w:i/>
-      <w:iCs/>
-      <w:sz w:val="22"/>
-      <w:szCs w:val="22"/>
+      <w:caps/>
+      <w:color w:val="2F5496" w:themeColor="accent1" w:themeShade="BF"/>
+      <w:spacing w:val="10"/>
     </w:rPr>
   </w:style>
   <w:style w:type="character" w:customStyle="1" w:styleId="Heading6Char">
@@ -5575,10 +8866,11 @@
     <w:basedOn w:val="DefaultParagraphFont"/>
     <w:link w:val="Heading6"/>
     <w:uiPriority w:val="9"/>
-    <w:rsid w:val="00837B7C"/>
+    <w:rsid w:val="000F6488"/>
     <w:rPr>
-      <w:rFonts w:asciiTheme="majorHAnsi" w:eastAsiaTheme="majorEastAsia" w:hAnsiTheme="majorHAnsi" w:cstheme="majorBidi"/>
-      <w:color w:val="595959" w:themeColor="text1" w:themeTint="A6"/>
+      <w:caps/>
+      <w:color w:val="2F5496" w:themeColor="accent1" w:themeShade="BF"/>
+      <w:spacing w:val="10"/>
     </w:rPr>
   </w:style>
   <w:style w:type="character" w:customStyle="1" w:styleId="Heading7Char">
@@ -5587,12 +8879,11 @@
     <w:link w:val="Heading7"/>
     <w:uiPriority w:val="9"/>
     <w:semiHidden/>
-    <w:rsid w:val="00837B7C"/>
+    <w:rsid w:val="000F6488"/>
     <w:rPr>
-      <w:rFonts w:asciiTheme="majorHAnsi" w:eastAsiaTheme="majorEastAsia" w:hAnsiTheme="majorHAnsi" w:cstheme="majorBidi"/>
-      <w:i/>
-      <w:iCs/>
-      <w:color w:val="595959" w:themeColor="text1" w:themeTint="A6"/>
+      <w:caps/>
+      <w:color w:val="2F5496" w:themeColor="accent1" w:themeShade="BF"/>
+      <w:spacing w:val="10"/>
     </w:rPr>
   </w:style>
   <w:style w:type="character" w:customStyle="1" w:styleId="Heading8Char">
@@ -5601,11 +8892,12 @@
     <w:link w:val="Heading8"/>
     <w:uiPriority w:val="9"/>
     <w:semiHidden/>
-    <w:rsid w:val="00837B7C"/>
+    <w:rsid w:val="000F6488"/>
     <w:rPr>
-      <w:rFonts w:asciiTheme="majorHAnsi" w:eastAsiaTheme="majorEastAsia" w:hAnsiTheme="majorHAnsi" w:cstheme="majorBidi"/>
-      <w:smallCaps/>
-      <w:color w:val="595959" w:themeColor="text1" w:themeTint="A6"/>
+      <w:caps/>
+      <w:spacing w:val="10"/>
+      <w:sz w:val="18"/>
+      <w:szCs w:val="18"/>
     </w:rPr>
   </w:style>
   <w:style w:type="character" w:customStyle="1" w:styleId="Heading9Char">
@@ -5614,13 +8906,14 @@
     <w:link w:val="Heading9"/>
     <w:uiPriority w:val="9"/>
     <w:semiHidden/>
-    <w:rsid w:val="00837B7C"/>
+    <w:rsid w:val="000F6488"/>
     <w:rPr>
-      <w:rFonts w:asciiTheme="majorHAnsi" w:eastAsiaTheme="majorEastAsia" w:hAnsiTheme="majorHAnsi" w:cstheme="majorBidi"/>
       <w:i/>
       <w:iCs/>
-      <w:smallCaps/>
-      <w:color w:val="595959" w:themeColor="text1" w:themeTint="A6"/>
+      <w:caps/>
+      <w:spacing w:val="10"/>
+      <w:sz w:val="18"/>
+      <w:szCs w:val="18"/>
     </w:rPr>
   </w:style>
   <w:style w:type="table" w:styleId="TableGrid">
@@ -5634,7 +8927,6 @@
     <w:rPr>
       <w:rFonts w:ascii="Arial" w:hAnsi="Arial" w:cs="Times New Roman"/>
       <w:sz w:val="18"/>
-      <w:szCs w:val="20"/>
       <w:lang w:eastAsia="en-US"/>
     </w:rPr>
     <w:tblPr>
@@ -5653,7 +8945,7 @@
     <w:link w:val="NoSpacingChar"/>
     <w:uiPriority w:val="1"/>
     <w:qFormat/>
-    <w:rsid w:val="00837B7C"/>
+    <w:rsid w:val="000F6488"/>
     <w:pPr>
       <w:spacing w:after="0" w:line="240" w:lineRule="auto"/>
     </w:pPr>
@@ -5673,16 +8965,13 @@
     <w:semiHidden/>
     <w:unhideWhenUsed/>
     <w:qFormat/>
-    <w:rsid w:val="00837B7C"/>
-    <w:pPr>
-      <w:spacing w:line="240" w:lineRule="auto"/>
-    </w:pPr>
+    <w:rsid w:val="000F6488"/>
     <w:rPr>
       <w:b/>
       <w:bCs/>
-      <w:color w:val="404040" w:themeColor="text1" w:themeTint="BF"/>
-      <w:sz w:val="20"/>
-      <w:szCs w:val="20"/>
+      <w:color w:val="2F5496" w:themeColor="accent1" w:themeShade="BF"/>
+      <w:sz w:val="16"/>
+      <w:szCs w:val="16"/>
     </w:rPr>
   </w:style>
   <w:style w:type="paragraph" w:styleId="Title">
@@ -5692,17 +8981,17 @@
     <w:link w:val="TitleChar"/>
     <w:uiPriority w:val="10"/>
     <w:qFormat/>
-    <w:rsid w:val="00837B7C"/>
+    <w:rsid w:val="000F6488"/>
     <w:pPr>
-      <w:spacing w:after="0" w:line="240" w:lineRule="auto"/>
-      <w:contextualSpacing/>
+      <w:spacing w:before="0" w:after="0"/>
     </w:pPr>
     <w:rPr>
       <w:rFonts w:asciiTheme="majorHAnsi" w:eastAsiaTheme="majorEastAsia" w:hAnsiTheme="majorHAnsi" w:cstheme="majorBidi"/>
-      <w:color w:val="2F5496" w:themeColor="accent1" w:themeShade="BF"/>
-      <w:spacing w:val="-7"/>
-      <w:sz w:val="80"/>
-      <w:szCs w:val="80"/>
+      <w:caps/>
+      <w:color w:val="4472C4" w:themeColor="accent1"/>
+      <w:spacing w:val="10"/>
+      <w:sz w:val="52"/>
+      <w:szCs w:val="52"/>
     </w:rPr>
   </w:style>
   <w:style w:type="character" w:customStyle="1" w:styleId="TitleChar">
@@ -5710,13 +8999,14 @@
     <w:basedOn w:val="DefaultParagraphFont"/>
     <w:link w:val="Title"/>
     <w:uiPriority w:val="10"/>
-    <w:rsid w:val="00837B7C"/>
+    <w:rsid w:val="000F6488"/>
     <w:rPr>
       <w:rFonts w:asciiTheme="majorHAnsi" w:eastAsiaTheme="majorEastAsia" w:hAnsiTheme="majorHAnsi" w:cstheme="majorBidi"/>
-      <w:color w:val="2F5496" w:themeColor="accent1" w:themeShade="BF"/>
-      <w:spacing w:val="-7"/>
-      <w:sz w:val="80"/>
-      <w:szCs w:val="80"/>
+      <w:caps/>
+      <w:color w:val="4472C4" w:themeColor="accent1"/>
+      <w:spacing w:val="10"/>
+      <w:sz w:val="52"/>
+      <w:szCs w:val="52"/>
     </w:rPr>
   </w:style>
   <w:style w:type="paragraph" w:styleId="Subtitle">
@@ -5726,18 +9016,16 @@
     <w:link w:val="SubtitleChar"/>
     <w:uiPriority w:val="11"/>
     <w:qFormat/>
-    <w:rsid w:val="00837B7C"/>
+    <w:rsid w:val="000F6488"/>
     <w:pPr>
-      <w:numPr>
-        <w:ilvl w:val="1"/>
-      </w:numPr>
-      <w:spacing w:after="240" w:line="240" w:lineRule="auto"/>
+      <w:spacing w:before="0" w:after="500" w:line="240" w:lineRule="auto"/>
     </w:pPr>
     <w:rPr>
-      <w:rFonts w:asciiTheme="majorHAnsi" w:eastAsiaTheme="majorEastAsia" w:hAnsiTheme="majorHAnsi" w:cstheme="majorBidi"/>
-      <w:color w:val="404040" w:themeColor="text1" w:themeTint="BF"/>
-      <w:sz w:val="30"/>
-      <w:szCs w:val="30"/>
+      <w:caps/>
+      <w:color w:val="595959" w:themeColor="text1" w:themeTint="A6"/>
+      <w:spacing w:val="10"/>
+      <w:sz w:val="21"/>
+      <w:szCs w:val="21"/>
     </w:rPr>
   </w:style>
   <w:style w:type="character" w:customStyle="1" w:styleId="SubtitleChar">
@@ -5745,20 +9033,20 @@
     <w:basedOn w:val="DefaultParagraphFont"/>
     <w:link w:val="Subtitle"/>
     <w:uiPriority w:val="11"/>
-    <w:rsid w:val="00837B7C"/>
+    <w:rsid w:val="000F6488"/>
     <w:rPr>
-      <w:rFonts w:asciiTheme="majorHAnsi" w:eastAsiaTheme="majorEastAsia" w:hAnsiTheme="majorHAnsi" w:cstheme="majorBidi"/>
-      <w:color w:val="404040" w:themeColor="text1" w:themeTint="BF"/>
-      <w:sz w:val="30"/>
-      <w:szCs w:val="30"/>
+      <w:caps/>
+      <w:color w:val="595959" w:themeColor="text1" w:themeTint="A6"/>
+      <w:spacing w:val="10"/>
+      <w:sz w:val="21"/>
+      <w:szCs w:val="21"/>
     </w:rPr>
   </w:style>
   <w:style w:type="character" w:styleId="Strong">
     <w:name w:val="Strong"/>
-    <w:basedOn w:val="DefaultParagraphFont"/>
     <w:uiPriority w:val="22"/>
     <w:qFormat/>
-    <w:rsid w:val="00837B7C"/>
+    <w:rsid w:val="000F6488"/>
     <w:rPr>
       <w:b/>
       <w:bCs/>
@@ -5766,13 +9054,13 @@
   </w:style>
   <w:style w:type="character" w:styleId="Emphasis">
     <w:name w:val="Emphasis"/>
-    <w:basedOn w:val="DefaultParagraphFont"/>
     <w:uiPriority w:val="20"/>
     <w:qFormat/>
-    <w:rsid w:val="00837B7C"/>
+    <w:rsid w:val="000F6488"/>
     <w:rPr>
-      <w:i/>
-      <w:iCs/>
+      <w:caps/>
+      <w:color w:val="1F3763" w:themeColor="accent1" w:themeShade="7F"/>
+      <w:spacing w:val="5"/>
     </w:rPr>
   </w:style>
   <w:style w:type="paragraph" w:styleId="Quote">
@@ -5782,15 +9070,12 @@
     <w:link w:val="QuoteChar"/>
     <w:uiPriority w:val="29"/>
     <w:qFormat/>
-    <w:rsid w:val="00837B7C"/>
-    <w:pPr>
-      <w:spacing w:before="240" w:after="240" w:line="252" w:lineRule="auto"/>
-      <w:ind w:left="864" w:right="864"/>
-      <w:jc w:val="center"/>
-    </w:pPr>
+    <w:rsid w:val="000F6488"/>
     <w:rPr>
       <w:i/>
       <w:iCs/>
+      <w:sz w:val="24"/>
+      <w:szCs w:val="24"/>
     </w:rPr>
   </w:style>
   <w:style w:type="character" w:customStyle="1" w:styleId="QuoteChar">
@@ -5798,10 +9083,12 @@
     <w:basedOn w:val="DefaultParagraphFont"/>
     <w:link w:val="Quote"/>
     <w:uiPriority w:val="29"/>
-    <w:rsid w:val="00837B7C"/>
+    <w:rsid w:val="000F6488"/>
     <w:rPr>
       <w:i/>
       <w:iCs/>
+      <w:sz w:val="24"/>
+      <w:szCs w:val="24"/>
     </w:rPr>
   </w:style>
   <w:style w:type="paragraph" w:styleId="IntenseQuote">
@@ -5811,17 +9098,16 @@
     <w:link w:val="IntenseQuoteChar"/>
     <w:uiPriority w:val="30"/>
     <w:qFormat/>
-    <w:rsid w:val="00837B7C"/>
+    <w:rsid w:val="000F6488"/>
     <w:pPr>
-      <w:spacing w:before="100" w:beforeAutospacing="1" w:after="240"/>
-      <w:ind w:left="864" w:right="864"/>
+      <w:spacing w:before="240" w:after="240" w:line="240" w:lineRule="auto"/>
+      <w:ind w:left="1080" w:right="1080"/>
       <w:jc w:val="center"/>
     </w:pPr>
     <w:rPr>
-      <w:rFonts w:asciiTheme="majorHAnsi" w:eastAsiaTheme="majorEastAsia" w:hAnsiTheme="majorHAnsi" w:cstheme="majorBidi"/>
       <w:color w:val="4472C4" w:themeColor="accent1"/>
-      <w:sz w:val="28"/>
-      <w:szCs w:val="28"/>
+      <w:sz w:val="24"/>
+      <w:szCs w:val="24"/>
     </w:rPr>
   </w:style>
   <w:style w:type="character" w:customStyle="1" w:styleId="IntenseQuoteChar">
@@ -5829,73 +9115,73 @@
     <w:basedOn w:val="DefaultParagraphFont"/>
     <w:link w:val="IntenseQuote"/>
     <w:uiPriority w:val="30"/>
-    <w:rsid w:val="00837B7C"/>
+    <w:rsid w:val="000F6488"/>
     <w:rPr>
-      <w:rFonts w:asciiTheme="majorHAnsi" w:eastAsiaTheme="majorEastAsia" w:hAnsiTheme="majorHAnsi" w:cstheme="majorBidi"/>
       <w:color w:val="4472C4" w:themeColor="accent1"/>
-      <w:sz w:val="28"/>
-      <w:szCs w:val="28"/>
+      <w:sz w:val="24"/>
+      <w:szCs w:val="24"/>
     </w:rPr>
   </w:style>
   <w:style w:type="character" w:styleId="SubtleEmphasis">
     <w:name w:val="Subtle Emphasis"/>
-    <w:basedOn w:val="DefaultParagraphFont"/>
     <w:uiPriority w:val="19"/>
     <w:qFormat/>
-    <w:rsid w:val="00837B7C"/>
+    <w:rsid w:val="000F6488"/>
     <w:rPr>
       <w:i/>
       <w:iCs/>
-      <w:color w:val="595959" w:themeColor="text1" w:themeTint="A6"/>
+      <w:color w:val="1F3763" w:themeColor="accent1" w:themeShade="7F"/>
     </w:rPr>
   </w:style>
   <w:style w:type="character" w:styleId="IntenseEmphasis">
     <w:name w:val="Intense Emphasis"/>
-    <w:basedOn w:val="DefaultParagraphFont"/>
     <w:uiPriority w:val="21"/>
     <w:qFormat/>
-    <w:rsid w:val="00837B7C"/>
+    <w:rsid w:val="000F6488"/>
+    <w:rPr>
+      <w:b/>
+      <w:bCs/>
+      <w:caps/>
+      <w:color w:val="1F3763" w:themeColor="accent1" w:themeShade="7F"/>
+      <w:spacing w:val="10"/>
+    </w:rPr>
+  </w:style>
+  <w:style w:type="character" w:styleId="SubtleReference">
+    <w:name w:val="Subtle Reference"/>
+    <w:uiPriority w:val="31"/>
+    <w:qFormat/>
+    <w:rsid w:val="000F6488"/>
+    <w:rPr>
+      <w:b/>
+      <w:bCs/>
+      <w:color w:val="4472C4" w:themeColor="accent1"/>
+    </w:rPr>
+  </w:style>
+  <w:style w:type="character" w:styleId="IntenseReference">
+    <w:name w:val="Intense Reference"/>
+    <w:uiPriority w:val="32"/>
+    <w:qFormat/>
+    <w:rsid w:val="000F6488"/>
     <w:rPr>
       <w:b/>
       <w:bCs/>
       <w:i/>
       <w:iCs/>
-    </w:rPr>
-  </w:style>
-  <w:style w:type="character" w:styleId="SubtleReference">
-    <w:name w:val="Subtle Reference"/>
-    <w:basedOn w:val="DefaultParagraphFont"/>
-    <w:uiPriority w:val="31"/>
-    <w:qFormat/>
-    <w:rsid w:val="00837B7C"/>
-    <w:rPr>
-      <w:smallCaps/>
-      <w:color w:val="404040" w:themeColor="text1" w:themeTint="BF"/>
-    </w:rPr>
-  </w:style>
-  <w:style w:type="character" w:styleId="IntenseReference">
-    <w:name w:val="Intense Reference"/>
-    <w:basedOn w:val="DefaultParagraphFont"/>
-    <w:uiPriority w:val="32"/>
-    <w:qFormat/>
-    <w:rsid w:val="00837B7C"/>
-    <w:rPr>
-      <w:b/>
-      <w:bCs/>
-      <w:smallCaps/>
-      <w:u w:val="single"/>
+      <w:caps/>
+      <w:color w:val="4472C4" w:themeColor="accent1"/>
     </w:rPr>
   </w:style>
   <w:style w:type="character" w:styleId="BookTitle">
     <w:name w:val="Book Title"/>
-    <w:basedOn w:val="DefaultParagraphFont"/>
     <w:uiPriority w:val="33"/>
     <w:qFormat/>
-    <w:rsid w:val="00837B7C"/>
+    <w:rsid w:val="000F6488"/>
     <w:rPr>
       <w:b/>
       <w:bCs/>
-      <w:smallCaps/>
+      <w:i/>
+      <w:iCs/>
+      <w:spacing w:val="0"/>
     </w:rPr>
   </w:style>
   <w:style w:type="paragraph" w:styleId="TOCHeading">
@@ -5906,7 +9192,7 @@
     <w:semiHidden/>
     <w:unhideWhenUsed/>
     <w:qFormat/>
-    <w:rsid w:val="00837B7C"/>
+    <w:rsid w:val="000F6488"/>
     <w:pPr>
       <w:outlineLvl w:val="9"/>
     </w:pPr>
@@ -5916,11 +9202,79 @@
     <w:basedOn w:val="Normal"/>
     <w:uiPriority w:val="34"/>
     <w:qFormat/>
-    <w:rsid w:val="00837B7C"/>
+    <w:rsid w:val="000F6488"/>
     <w:pPr>
       <w:ind w:left="720"/>
       <w:contextualSpacing/>
     </w:pPr>
+  </w:style>
+  <w:style w:type="paragraph" w:styleId="Header">
+    <w:name w:val="header"/>
+    <w:basedOn w:val="Normal"/>
+    <w:link w:val="HeaderChar"/>
+    <w:uiPriority w:val="99"/>
+    <w:unhideWhenUsed/>
+    <w:rsid w:val="00756891"/>
+    <w:pPr>
+      <w:tabs>
+        <w:tab w:val="center" w:pos="4320"/>
+        <w:tab w:val="right" w:pos="8640"/>
+      </w:tabs>
+      <w:spacing w:before="0" w:after="0" w:line="240" w:lineRule="auto"/>
+    </w:pPr>
+  </w:style>
+  <w:style w:type="character" w:customStyle="1" w:styleId="HeaderChar">
+    <w:name w:val="Header Char"/>
+    <w:basedOn w:val="DefaultParagraphFont"/>
+    <w:link w:val="Header"/>
+    <w:uiPriority w:val="99"/>
+    <w:rsid w:val="00756891"/>
+  </w:style>
+  <w:style w:type="paragraph" w:styleId="Footer">
+    <w:name w:val="footer"/>
+    <w:basedOn w:val="Normal"/>
+    <w:link w:val="FooterChar"/>
+    <w:uiPriority w:val="99"/>
+    <w:unhideWhenUsed/>
+    <w:rsid w:val="00756891"/>
+    <w:pPr>
+      <w:tabs>
+        <w:tab w:val="center" w:pos="4320"/>
+        <w:tab w:val="right" w:pos="8640"/>
+      </w:tabs>
+      <w:spacing w:before="0" w:after="0" w:line="240" w:lineRule="auto"/>
+    </w:pPr>
+  </w:style>
+  <w:style w:type="character" w:customStyle="1" w:styleId="FooterChar">
+    <w:name w:val="Footer Char"/>
+    <w:basedOn w:val="DefaultParagraphFont"/>
+    <w:link w:val="Footer"/>
+    <w:uiPriority w:val="99"/>
+    <w:rsid w:val="00756891"/>
+  </w:style>
+  <w:style w:type="character" w:styleId="Hyperlink">
+    <w:name w:val="Hyperlink"/>
+    <w:basedOn w:val="DefaultParagraphFont"/>
+    <w:uiPriority w:val="99"/>
+    <w:semiHidden/>
+    <w:unhideWhenUsed/>
+    <w:rsid w:val="0099689A"/>
+    <w:rPr>
+      <w:color w:val="0000FF"/>
+      <w:u w:val="single"/>
+    </w:rPr>
+  </w:style>
+  <w:style w:type="character" w:styleId="FollowedHyperlink">
+    <w:name w:val="FollowedHyperlink"/>
+    <w:basedOn w:val="DefaultParagraphFont"/>
+    <w:uiPriority w:val="99"/>
+    <w:semiHidden/>
+    <w:unhideWhenUsed/>
+    <w:rsid w:val="0099689A"/>
+    <w:rPr>
+      <w:color w:val="954F72" w:themeColor="followedHyperlink"/>
+      <w:u w:val="single"/>
+    </w:rPr>
   </w:style>
 </w:styles>
 </file>
@@ -6210,7 +9564,7 @@
 </file>
 
 <file path=customXml/itemProps2.xml><?xml version="1.0" encoding="utf-8"?>
-<ds:datastoreItem xmlns:ds="http://schemas.openxmlformats.org/officeDocument/2006/customXml" ds:itemID="{11F42D5C-1D68-4660-826C-5B572433504E}">
+<ds:datastoreItem xmlns:ds="http://schemas.openxmlformats.org/officeDocument/2006/customXml" ds:itemID="{F704AC9A-C05C-4186-A986-D88DBC8DC1C7}">
   <ds:schemaRefs>
     <ds:schemaRef ds:uri="http://schemas.openxmlformats.org/officeDocument/2006/bibliography"/>
   </ds:schemaRefs>
